--- a/limpias/1642.docx
+++ b/limpias/1642.docx
@@ -1,6 +1,6 @@
 
 <file path=word/document.xml><?xml version="1.0" encoding="utf-8"?>
-<w:document xmlns:ve="http://schemas.openxmlformats.org/markup-compatibility/2006" xmlns:o="urn:schemas-microsoft-com:office:office" xmlns:r="http://schemas.openxmlformats.org/officeDocument/2006/relationships" xmlns:m="http://schemas.openxmlformats.org/officeDocument/2006/math" xmlns:v="urn:schemas-microsoft-com:vml" xmlns:wp="http://schemas.openxmlformats.org/drawingml/2006/wordprocessingDrawing" xmlns:w10="urn:schemas-microsoft-com:office:word" xmlns:w="http://schemas.openxmlformats.org/wordprocessingml/2006/main" xmlns:wne="http://schemas.microsoft.com/office/word/2006/wordml">
+<w:document xmlns:wpc="http://schemas.microsoft.com/office/word/2010/wordprocessingCanvas" xmlns:cx="http://schemas.microsoft.com/office/drawing/2014/chartex" xmlns:mc="http://schemas.openxmlformats.org/markup-compatibility/2006" xmlns:o="urn:schemas-microsoft-com:office:office" xmlns:r="http://schemas.openxmlformats.org/officeDocument/2006/relationships" xmlns:m="http://schemas.openxmlformats.org/officeDocument/2006/math" xmlns:v="urn:schemas-microsoft-com:vml" xmlns:wp14="http://schemas.microsoft.com/office/word/2010/wordprocessingDrawing" xmlns:wp="http://schemas.openxmlformats.org/drawingml/2006/wordprocessingDrawing" xmlns:w10="urn:schemas-microsoft-com:office:word" xmlns:w="http://schemas.openxmlformats.org/wordprocessingml/2006/main" xmlns:w14="http://schemas.microsoft.com/office/word/2010/wordml" xmlns:w15="http://schemas.microsoft.com/office/word/2012/wordml" xmlns:w16se="http://schemas.microsoft.com/office/word/2015/wordml/symex" xmlns:wpg="http://schemas.microsoft.com/office/word/2010/wordprocessingGroup" xmlns:wpi="http://schemas.microsoft.com/office/word/2010/wordprocessingInk" xmlns:wne="http://schemas.microsoft.com/office/word/2006/wordml" xmlns:wps="http://schemas.microsoft.com/office/word/2010/wordprocessingShape" mc:Ignorable="w14 w15 w16se wp14">
   <w:body>
     <w:p>
       <w:pPr>
@@ -24,7 +24,7 @@
       <w:pPr>
         <w:pStyle w:val="Sangradetextonormal"/>
         <w:keepNext/>
-        <w:spacing w:before="60" w:after="180"/>
+        <w:spacing w:before="480" w:after="180"/>
         <w:ind w:firstLine="0"/>
         <w:jc w:val="left"/>
         <w:rPr>
@@ -44,7 +44,7 @@
       <w:pPr>
         <w:pStyle w:val="Sangradetextonormal"/>
         <w:keepNext/>
-        <w:spacing w:before="60" w:after="60"/>
+        <w:spacing w:before="240" w:after="60"/>
         <w:ind w:firstLine="0"/>
         <w:jc w:val="left"/>
         <w:rPr>
@@ -59,15 +59,7 @@
           <w:b/>
           <w:bCs/>
         </w:rPr>
-        <w:t>VISTO</w:t>
-      </w:r>
-      <w:r>
-        <w:rPr>
-          <w:rFonts w:ascii="Book Antiqua" w:hAnsi="Book Antiqua"/>
-          <w:b/>
-          <w:bCs/>
-        </w:rPr>
-        <w:t xml:space="preserve">: </w:t>
+        <w:t>VISTO:</w:t>
       </w:r>
     </w:p>
     <w:p>
@@ -83,6 +75,13 @@
       <w:r>
         <w:rPr>
           <w:rFonts w:ascii="Book Antiqua" w:hAnsi="Book Antiqua"/>
+          <w:bCs/>
+        </w:rPr>
+        <w:t xml:space="preserve"> </w:t>
+      </w:r>
+      <w:r>
+        <w:rPr>
+          <w:rFonts w:ascii="Book Antiqua" w:hAnsi="Book Antiqua"/>
         </w:rPr>
         <w:t xml:space="preserve">La presentación efectuada por San Agustín </w:t>
       </w:r>
@@ -90,13 +89,7 @@
         <w:rPr>
           <w:rFonts w:ascii="Book Antiqua" w:hAnsi="Book Antiqua"/>
         </w:rPr>
-        <w:t>S.R.L.</w:t>
-      </w:r>
-      <w:r>
-        <w:rPr>
-          <w:rFonts w:ascii="Book Antiqua" w:hAnsi="Book Antiqua"/>
-        </w:rPr>
-        <w:t xml:space="preserve"> </w:t>
+        <w:t xml:space="preserve">S.R.L. </w:t>
       </w:r>
       <w:r>
         <w:rPr>
@@ -120,14 +113,14 @@
         <w:rPr>
           <w:rFonts w:ascii="Book Antiqua" w:hAnsi="Book Antiqua"/>
         </w:rPr>
-        <w:t>,</w:t>
+        <w:t xml:space="preserve">, </w:t>
       </w:r>
     </w:p>
     <w:p>
       <w:pPr>
         <w:pStyle w:val="Sangra2detindependiente"/>
         <w:keepNext/>
-        <w:spacing w:before="60" w:after="60"/>
+        <w:spacing w:before="240" w:after="60"/>
         <w:ind w:firstLine="0"/>
         <w:jc w:val="left"/>
         <w:rPr>
@@ -140,14 +133,7 @@
           <w:rFonts w:ascii="Book Antiqua" w:hAnsi="Book Antiqua"/>
           <w:b/>
         </w:rPr>
-        <w:t>CONSIDERANDO</w:t>
-      </w:r>
-      <w:r>
-        <w:rPr>
-          <w:rFonts w:ascii="Book Antiqua" w:hAnsi="Book Antiqua"/>
-          <w:b/>
-        </w:rPr>
-        <w:t xml:space="preserve">: </w:t>
+        <w:t>CONSIDERANDO:</w:t>
       </w:r>
     </w:p>
     <w:p>
@@ -164,7 +150,55 @@
         <w:rPr>
           <w:rFonts w:ascii="Book Antiqua" w:hAnsi="Book Antiqua"/>
         </w:rPr>
-        <w:t>Que inadvertidamente la Municipalidad a través de los Expedientes 8209-G-96 de fecha 19-12-96 y 2442-G-97 de fecha 09-04-97, ha aprobado los planos de mensura y unificación que posteriormente han sido reflejados en el Acta Nº 1 de la Ordenanza Nº 894 de donación con cargo.</w:t>
+        <w:t xml:space="preserve"> </w:t>
+      </w:r>
+      <w:r>
+        <w:rPr>
+          <w:rFonts w:ascii="Book Antiqua" w:hAnsi="Book Antiqua"/>
+        </w:rPr>
+        <w:t>Que inadvertidamente la Municipalidad a través de los Expedientes 8209-G-96 de fecha 19-12-96 y 2442-G-97 de fecha 09-04-97</w:t>
+      </w:r>
+      <w:r>
+        <w:rPr>
+          <w:rFonts w:ascii="Book Antiqua" w:hAnsi="Book Antiqua"/>
+        </w:rPr>
+        <w:t xml:space="preserve">, </w:t>
+      </w:r>
+      <w:r>
+        <w:rPr>
+          <w:rFonts w:ascii="Book Antiqua" w:hAnsi="Book Antiqua"/>
+        </w:rPr>
+        <w:t>ha aprobado los planos de mensura y unificación que posteriormente han sido reflejados en el Acta N</w:t>
+      </w:r>
+      <w:r>
+        <w:rPr>
+          <w:rFonts w:ascii="Book Antiqua" w:hAnsi="Book Antiqua"/>
+        </w:rPr>
+        <w:t xml:space="preserve">º </w:t>
+      </w:r>
+      <w:r>
+        <w:rPr>
+          <w:rFonts w:ascii="Book Antiqua" w:hAnsi="Book Antiqua"/>
+        </w:rPr>
+        <w:t>1 de la Ordenanza N</w:t>
+      </w:r>
+      <w:r>
+        <w:rPr>
+          <w:rFonts w:ascii="Book Antiqua" w:hAnsi="Book Antiqua"/>
+        </w:rPr>
+        <w:t xml:space="preserve">º </w:t>
+      </w:r>
+      <w:r>
+        <w:rPr>
+          <w:rFonts w:ascii="Book Antiqua" w:hAnsi="Book Antiqua"/>
+        </w:rPr>
+        <w:t>894 de donación con cargo</w:t>
+      </w:r>
+      <w:r>
+        <w:rPr>
+          <w:rFonts w:ascii="Book Antiqua" w:hAnsi="Book Antiqua"/>
+        </w:rPr>
+        <w:t xml:space="preserve">. </w:t>
       </w:r>
     </w:p>
     <w:p>
@@ -199,7 +233,7 @@
         <w:rPr>
           <w:rFonts w:ascii="Book Antiqua" w:hAnsi="Book Antiqua"/>
         </w:rPr>
-        <w:t>.</w:t>
+        <w:t xml:space="preserve">. </w:t>
       </w:r>
     </w:p>
     <w:p>
@@ -258,7 +292,7 @@
         <w:rPr>
           <w:rFonts w:ascii="Book Antiqua" w:hAnsi="Book Antiqua"/>
         </w:rPr>
-        <w:t>.</w:t>
+        <w:t xml:space="preserve">. </w:t>
       </w:r>
     </w:p>
     <w:p>
@@ -275,7 +309,37 @@
         <w:rPr>
           <w:rFonts w:ascii="Book Antiqua" w:hAnsi="Book Antiqua"/>
         </w:rPr>
-        <w:t>Que la Municipalidad a la fecha no ha dado cumplimiento a la Ordenanza Nº 894 Anexo 1 inciso “j”, es decir confección de plano de mensura correspondiente a prolongación de la Calle Juan XXIII.</w:t>
+        <w:t>Que la Municipalidad a la fecha no ha dado cumplimiento a la Ordenanza N</w:t>
+      </w:r>
+      <w:r>
+        <w:rPr>
+          <w:rFonts w:ascii="Book Antiqua" w:hAnsi="Book Antiqua"/>
+        </w:rPr>
+        <w:t xml:space="preserve">º </w:t>
+      </w:r>
+      <w:r>
+        <w:rPr>
+          <w:rFonts w:ascii="Book Antiqua" w:hAnsi="Book Antiqua"/>
+        </w:rPr>
+        <w:t>894 Anexo 1 inciso “j”</w:t>
+      </w:r>
+      <w:r>
+        <w:rPr>
+          <w:rFonts w:ascii="Book Antiqua" w:hAnsi="Book Antiqua"/>
+        </w:rPr>
+        <w:t xml:space="preserve">, </w:t>
+      </w:r>
+      <w:r>
+        <w:rPr>
+          <w:rFonts w:ascii="Book Antiqua" w:hAnsi="Book Antiqua"/>
+        </w:rPr>
+        <w:t>es decir confección de plano de mensura correspondiente a prolongación de la Calle Juan XXIII</w:t>
+      </w:r>
+      <w:r>
+        <w:rPr>
+          <w:rFonts w:ascii="Book Antiqua" w:hAnsi="Book Antiqua"/>
+        </w:rPr>
+        <w:t xml:space="preserve">. </w:t>
       </w:r>
     </w:p>
     <w:p>
@@ -334,7 +398,7 @@
         <w:rPr>
           <w:rFonts w:ascii="Book Antiqua" w:hAnsi="Book Antiqua"/>
         </w:rPr>
-        <w:t>.</w:t>
+        <w:t xml:space="preserve">. </w:t>
       </w:r>
     </w:p>
     <w:p>
@@ -355,6 +419,56 @@
         </w:rPr>
         <w:t>EL CONCEJO DELIBERANTE SANCIONA CON FUERZA DE ORDENANZA</w:t>
       </w:r>
+      <w:bookmarkStart w:id="0" w:name="_GoBack"/>
+    </w:p>
+    <w:bookmarkEnd w:id="0"/>
+    <w:p>
+      <w:pPr>
+        <w:keepNext/>
+        <w:spacing w:after="180"/>
+        <w:jc w:val="both"/>
+        <w:rPr>
+          <w:rFonts w:ascii="Book Antiqua" w:hAnsi="Book Antiqua"/>
+        </w:rPr>
+      </w:pPr>
+      <w:r>
+        <w:rPr>
+          <w:rFonts w:ascii="Book Antiqua" w:hAnsi="Book Antiqua"/>
+          <w:u w:val="single"/>
+        </w:rPr>
+        <w:t>ARTÍCULO PRIMERO:</w:t>
+      </w:r>
+      <w:r>
+        <w:rPr>
+          <w:rFonts w:ascii="Book Antiqua" w:hAnsi="Book Antiqua"/>
+        </w:rPr>
+        <w:t xml:space="preserve"> </w:t>
+      </w:r>
+      <w:r>
+        <w:rPr>
+          <w:rFonts w:ascii="Book Antiqua" w:hAnsi="Book Antiqua"/>
+          <w:bCs/>
+        </w:rPr>
+        <w:t>REVÓCASE</w:t>
+      </w:r>
+      <w:r>
+        <w:rPr>
+          <w:rFonts w:ascii="Book Antiqua" w:hAnsi="Book Antiqua"/>
+        </w:rPr>
+        <w:t xml:space="preserve">, </w:t>
+      </w:r>
+      <w:r>
+        <w:rPr>
+          <w:rFonts w:ascii="Book Antiqua" w:hAnsi="Book Antiqua"/>
+        </w:rPr>
+        <w:t>la aprobación de los planos de mensura y unificación aprobados por Expedientes 8209-G-96 de fecha 19-12-96 y 2442-G-97 de fecha 09-04-97 por las razones expuestas en los considerados</w:t>
+      </w:r>
+      <w:r>
+        <w:rPr>
+          <w:rFonts w:ascii="Book Antiqua" w:hAnsi="Book Antiqua"/>
+        </w:rPr>
+        <w:t xml:space="preserve">. </w:t>
+      </w:r>
     </w:p>
     <w:p>
       <w:pPr>
@@ -370,13 +484,7 @@
           <w:rFonts w:ascii="Book Antiqua" w:hAnsi="Book Antiqua"/>
           <w:u w:val="single"/>
         </w:rPr>
-        <w:t>ARTÍCULO PRIMERO</w:t>
-      </w:r>
-      <w:r>
-        <w:rPr>
-          <w:rFonts w:ascii="Book Antiqua" w:hAnsi="Book Antiqua"/>
-        </w:rPr>
-        <w:t>:</w:t>
+        <w:t>ARTÍCULO SEGUNDO:</w:t>
       </w:r>
       <w:r>
         <w:rPr>
@@ -387,27 +495,146 @@
       <w:r>
         <w:rPr>
           <w:rFonts w:ascii="Book Antiqua" w:hAnsi="Book Antiqua"/>
-          <w:bCs/>
-        </w:rPr>
-        <w:t>REVÓCASE</w:t>
-      </w:r>
-      <w:r>
-        <w:rPr>
-          <w:rFonts w:ascii="Book Antiqua" w:hAnsi="Book Antiqua"/>
-        </w:rPr>
-        <w:t xml:space="preserve">, </w:t>
-      </w:r>
-      <w:r>
-        <w:rPr>
-          <w:rFonts w:ascii="Book Antiqua" w:hAnsi="Book Antiqua"/>
-        </w:rPr>
-        <w:t>la aprobación de los planos de mensura y unificación aprobados por Expedientes 8209-G-96 de fecha 19-12-96 y 2442-G-97 de fecha 09-04-97 por las razones expuestas en los considerados</w:t>
-      </w:r>
-      <w:r>
-        <w:rPr>
-          <w:rFonts w:ascii="Book Antiqua" w:hAnsi="Book Antiqua"/>
-        </w:rPr>
-        <w:t>.</w:t>
+        </w:rPr>
+        <w:t>Habiéndose constatado la existencia de vías de comunicación afectadas al uso público según los planos de mensura y división N</w:t>
+      </w:r>
+      <w:r>
+        <w:rPr>
+          <w:rFonts w:ascii="Book Antiqua" w:hAnsi="Book Antiqua"/>
+        </w:rPr>
+        <w:t xml:space="preserve">º </w:t>
+      </w:r>
+      <w:r>
+        <w:rPr>
+          <w:rFonts w:ascii="Book Antiqua" w:hAnsi="Book Antiqua"/>
+        </w:rPr>
+        <w:t>1505-K</w:t>
+      </w:r>
+      <w:r>
+        <w:rPr>
+          <w:rFonts w:ascii="Book Antiqua" w:hAnsi="Book Antiqua"/>
+        </w:rPr>
+        <w:t xml:space="preserve">, </w:t>
+      </w:r>
+      <w:r>
+        <w:rPr>
+          <w:rFonts w:ascii="Book Antiqua" w:hAnsi="Book Antiqua"/>
+        </w:rPr>
+        <w:t>915-L</w:t>
+      </w:r>
+      <w:r>
+        <w:rPr>
+          <w:rFonts w:ascii="Book Antiqua" w:hAnsi="Book Antiqua"/>
+        </w:rPr>
+        <w:t xml:space="preserve">; </w:t>
+      </w:r>
+      <w:r>
+        <w:rPr>
+          <w:rFonts w:ascii="Book Antiqua" w:hAnsi="Book Antiqua"/>
+        </w:rPr>
+        <w:t>1590-L</w:t>
+      </w:r>
+      <w:r>
+        <w:rPr>
+          <w:rFonts w:ascii="Book Antiqua" w:hAnsi="Book Antiqua"/>
+        </w:rPr>
+        <w:t xml:space="preserve">; </w:t>
+      </w:r>
+      <w:r>
+        <w:rPr>
+          <w:rFonts w:ascii="Book Antiqua" w:hAnsi="Book Antiqua"/>
+        </w:rPr>
+        <w:t>606-M y 1485-M</w:t>
+      </w:r>
+      <w:r>
+        <w:rPr>
+          <w:rFonts w:ascii="Book Antiqua" w:hAnsi="Book Antiqua"/>
+        </w:rPr>
+        <w:t xml:space="preserve">, </w:t>
+      </w:r>
+      <w:r>
+        <w:rPr>
+          <w:rFonts w:ascii="Book Antiqua" w:hAnsi="Book Antiqua"/>
+        </w:rPr>
+        <w:t>planos éstos aprobados previamente de Catastro Parcelario de la Provincia con fecha 02-12-1997</w:t>
+      </w:r>
+      <w:r>
+        <w:rPr>
+          <w:rFonts w:ascii="Book Antiqua" w:hAnsi="Book Antiqua"/>
+        </w:rPr>
+        <w:t xml:space="preserve">; </w:t>
+      </w:r>
+      <w:r>
+        <w:rPr>
+          <w:rFonts w:ascii="Book Antiqua" w:hAnsi="Book Antiqua"/>
+        </w:rPr>
+        <w:t>16-06-1978</w:t>
+      </w:r>
+      <w:r>
+        <w:rPr>
+          <w:rFonts w:ascii="Book Antiqua" w:hAnsi="Book Antiqua"/>
+        </w:rPr>
+        <w:t xml:space="preserve">; </w:t>
+      </w:r>
+      <w:r>
+        <w:rPr>
+          <w:rFonts w:ascii="Book Antiqua" w:hAnsi="Book Antiqua"/>
+        </w:rPr>
+        <w:t>31-10-1978</w:t>
+      </w:r>
+      <w:r>
+        <w:rPr>
+          <w:rFonts w:ascii="Book Antiqua" w:hAnsi="Book Antiqua"/>
+        </w:rPr>
+        <w:t xml:space="preserve">; </w:t>
+      </w:r>
+      <w:r>
+        <w:rPr>
+          <w:rFonts w:ascii="Book Antiqua" w:hAnsi="Book Antiqua"/>
+        </w:rPr>
+        <w:t>18-04-1978 y 27-08-1979 respectivamente</w:t>
+      </w:r>
+      <w:r>
+        <w:rPr>
+          <w:rFonts w:ascii="Book Antiqua" w:hAnsi="Book Antiqua"/>
+        </w:rPr>
+        <w:t xml:space="preserve">, </w:t>
+      </w:r>
+      <w:r>
+        <w:rPr>
+          <w:rFonts w:ascii="Book Antiqua" w:hAnsi="Book Antiqua"/>
+        </w:rPr>
+        <w:t>corresponde ordenar se disponga la inmediata inscripción en el Registro Inmobiliario de la Provincia de los inmuebles privados detallados en el Anexo 1 de la Ordenanza N</w:t>
+      </w:r>
+      <w:r>
+        <w:rPr>
+          <w:rFonts w:ascii="Book Antiqua" w:hAnsi="Book Antiqua"/>
+        </w:rPr>
+        <w:t xml:space="preserve">º </w:t>
+      </w:r>
+      <w:r>
+        <w:rPr>
+          <w:rFonts w:ascii="Book Antiqua" w:hAnsi="Book Antiqua"/>
+        </w:rPr>
+        <w:t>894</w:t>
+      </w:r>
+      <w:r>
+        <w:rPr>
+          <w:rFonts w:ascii="Book Antiqua" w:hAnsi="Book Antiqua"/>
+        </w:rPr>
+        <w:t xml:space="preserve">, </w:t>
+      </w:r>
+      <w:r>
+        <w:rPr>
+          <w:rFonts w:ascii="Book Antiqua" w:hAnsi="Book Antiqua"/>
+        </w:rPr>
+        <w:t>las que deberán efectuarse a través de acta de donación con cargo conforme lo estipula el Artículo 1810 Código Civil</w:t>
+      </w:r>
+      <w:r>
+        <w:rPr>
+          <w:rFonts w:ascii="Book Antiqua" w:hAnsi="Book Antiqua"/>
+        </w:rPr>
+        <w:t xml:space="preserve">. </w:t>
       </w:r>
     </w:p>
     <w:p>
@@ -424,13 +651,7 @@
           <w:rFonts w:ascii="Book Antiqua" w:hAnsi="Book Antiqua"/>
           <w:u w:val="single"/>
         </w:rPr>
-        <w:t>ARTÍCULO SEGUNDO</w:t>
-      </w:r>
-      <w:r>
-        <w:rPr>
-          <w:rFonts w:ascii="Book Antiqua" w:hAnsi="Book Antiqua"/>
-        </w:rPr>
-        <w:t>:</w:t>
+        <w:t>ARTÍCULO TERCERO:</w:t>
       </w:r>
       <w:r>
         <w:rPr>
@@ -442,7 +663,296 @@
         <w:rPr>
           <w:rFonts w:ascii="Book Antiqua" w:hAnsi="Book Antiqua"/>
         </w:rPr>
-        <w:t>Habiéndose constatado la existencia de vías de comunicación afectadas al uso público según los planos de mensura y división Nº 1505-K, 915-L; 1590-L; 606-M y 1485-M, planos éstos aprobados previamente de Catastro Parcelario de la Provincia con fecha 02-12-1997; 16-06-1978; 31-10-1978; 18-04-1978 y 27-08-1979 respectivamente, corresponde ordenar se disponga la inmediata inscripción en el Registro Inmobiliario de la Provincia de los inmuebles privados detallados en el Anexo 1 de la Ordenanza Nº 894, las que deberán efectuarse a través de acta de donación con cargo conforme lo estipula el Artículo 1810 Código Civil.</w:t>
+        <w:t xml:space="preserve">A fin de cumplimentar el Artículo anterior elévese copia autenticada y original del acta de donación de la totalidad de las parcelas no </w:t>
+      </w:r>
+      <w:r>
+        <w:rPr>
+          <w:rFonts w:ascii="Book Antiqua" w:hAnsi="Book Antiqua"/>
+        </w:rPr>
+        <w:lastRenderedPageBreak/>
+        <w:t>afectadas al uso público</w:t>
+      </w:r>
+      <w:r>
+        <w:rPr>
+          <w:rFonts w:ascii="Book Antiqua" w:hAnsi="Book Antiqua"/>
+        </w:rPr>
+        <w:t xml:space="preserve">, </w:t>
+      </w:r>
+      <w:r>
+        <w:rPr>
+          <w:rFonts w:ascii="Book Antiqua" w:hAnsi="Book Antiqua"/>
+        </w:rPr>
+        <w:t>las actas de donación pertinente donde se confirma la donación con cargo efectuada el día 28 de Octubre de 1997 según consta su publicación en el Boletín Oficial de fecha 24-03-1998 fs</w:t>
+      </w:r>
+      <w:r>
+        <w:rPr>
+          <w:rFonts w:ascii="Book Antiqua" w:hAnsi="Book Antiqua"/>
+        </w:rPr>
+        <w:t xml:space="preserve">. </w:t>
+      </w:r>
+      <w:r>
+        <w:rPr>
+          <w:rFonts w:ascii="Book Antiqua" w:hAnsi="Book Antiqua"/>
+        </w:rPr>
+        <w:t>651 y que se identifican con los números de padrones catastrales</w:t>
+      </w:r>
+      <w:r>
+        <w:rPr>
+          <w:rFonts w:ascii="Book Antiqua" w:hAnsi="Book Antiqua"/>
+        </w:rPr>
+        <w:t xml:space="preserve">: </w:t>
+      </w:r>
+      <w:r>
+        <w:rPr>
+          <w:rFonts w:ascii="Book Antiqua" w:hAnsi="Book Antiqua"/>
+        </w:rPr>
+        <w:t>581</w:t>
+      </w:r>
+      <w:r>
+        <w:rPr>
+          <w:rFonts w:ascii="Book Antiqua" w:hAnsi="Book Antiqua"/>
+        </w:rPr>
+        <w:t xml:space="preserve">. </w:t>
+      </w:r>
+      <w:r>
+        <w:rPr>
+          <w:rFonts w:ascii="Book Antiqua" w:hAnsi="Book Antiqua"/>
+        </w:rPr>
+        <w:t>631</w:t>
+      </w:r>
+      <w:r>
+        <w:rPr>
+          <w:rFonts w:ascii="Book Antiqua" w:hAnsi="Book Antiqua"/>
+        </w:rPr>
+        <w:t xml:space="preserve">; </w:t>
+      </w:r>
+      <w:r>
+        <w:rPr>
+          <w:rFonts w:ascii="Book Antiqua" w:hAnsi="Book Antiqua"/>
+        </w:rPr>
+        <w:t>580</w:t>
+      </w:r>
+      <w:r>
+        <w:rPr>
+          <w:rFonts w:ascii="Book Antiqua" w:hAnsi="Book Antiqua"/>
+        </w:rPr>
+        <w:t xml:space="preserve">. </w:t>
+      </w:r>
+      <w:r>
+        <w:rPr>
+          <w:rFonts w:ascii="Book Antiqua" w:hAnsi="Book Antiqua"/>
+        </w:rPr>
+        <w:t>000</w:t>
+      </w:r>
+      <w:r>
+        <w:rPr>
+          <w:rFonts w:ascii="Book Antiqua" w:hAnsi="Book Antiqua"/>
+        </w:rPr>
+        <w:t xml:space="preserve">; </w:t>
+      </w:r>
+      <w:r>
+        <w:rPr>
+          <w:rFonts w:ascii="Book Antiqua" w:hAnsi="Book Antiqua"/>
+        </w:rPr>
+        <w:t>580</w:t>
+      </w:r>
+      <w:r>
+        <w:rPr>
+          <w:rFonts w:ascii="Book Antiqua" w:hAnsi="Book Antiqua"/>
+        </w:rPr>
+        <w:t xml:space="preserve">. </w:t>
+      </w:r>
+      <w:r>
+        <w:rPr>
+          <w:rFonts w:ascii="Book Antiqua" w:hAnsi="Book Antiqua"/>
+        </w:rPr>
+        <w:t>001</w:t>
+      </w:r>
+      <w:r>
+        <w:rPr>
+          <w:rFonts w:ascii="Book Antiqua" w:hAnsi="Book Antiqua"/>
+        </w:rPr>
+        <w:t xml:space="preserve">; </w:t>
+      </w:r>
+      <w:r>
+        <w:rPr>
+          <w:rFonts w:ascii="Book Antiqua" w:hAnsi="Book Antiqua"/>
+        </w:rPr>
+        <w:t>678</w:t>
+      </w:r>
+      <w:r>
+        <w:rPr>
+          <w:rFonts w:ascii="Book Antiqua" w:hAnsi="Book Antiqua"/>
+        </w:rPr>
+        <w:t xml:space="preserve">. </w:t>
+      </w:r>
+      <w:r>
+        <w:rPr>
+          <w:rFonts w:ascii="Book Antiqua" w:hAnsi="Book Antiqua"/>
+        </w:rPr>
+        <w:t>168</w:t>
+      </w:r>
+      <w:r>
+        <w:rPr>
+          <w:rFonts w:ascii="Book Antiqua" w:hAnsi="Book Antiqua"/>
+        </w:rPr>
+        <w:t xml:space="preserve">; </w:t>
+      </w:r>
+      <w:r>
+        <w:rPr>
+          <w:rFonts w:ascii="Book Antiqua" w:hAnsi="Book Antiqua"/>
+        </w:rPr>
+        <w:t>678</w:t>
+      </w:r>
+      <w:r>
+        <w:rPr>
+          <w:rFonts w:ascii="Book Antiqua" w:hAnsi="Book Antiqua"/>
+        </w:rPr>
+        <w:t xml:space="preserve">. </w:t>
+      </w:r>
+      <w:r>
+        <w:rPr>
+          <w:rFonts w:ascii="Book Antiqua" w:hAnsi="Book Antiqua"/>
+        </w:rPr>
+        <w:t>167</w:t>
+      </w:r>
+      <w:r>
+        <w:rPr>
+          <w:rFonts w:ascii="Book Antiqua" w:hAnsi="Book Antiqua"/>
+        </w:rPr>
+        <w:t xml:space="preserve">; </w:t>
+      </w:r>
+      <w:r>
+        <w:rPr>
+          <w:rFonts w:ascii="Book Antiqua" w:hAnsi="Book Antiqua"/>
+        </w:rPr>
+        <w:t>580</w:t>
+      </w:r>
+      <w:r>
+        <w:rPr>
+          <w:rFonts w:ascii="Book Antiqua" w:hAnsi="Book Antiqua"/>
+        </w:rPr>
+        <w:t xml:space="preserve">. </w:t>
+      </w:r>
+      <w:r>
+        <w:rPr>
+          <w:rFonts w:ascii="Book Antiqua" w:hAnsi="Book Antiqua"/>
+        </w:rPr>
+        <w:t>642</w:t>
+      </w:r>
+      <w:r>
+        <w:rPr>
+          <w:rFonts w:ascii="Book Antiqua" w:hAnsi="Book Antiqua"/>
+        </w:rPr>
+        <w:t xml:space="preserve">; </w:t>
+      </w:r>
+      <w:r>
+        <w:rPr>
+          <w:rFonts w:ascii="Book Antiqua" w:hAnsi="Book Antiqua"/>
+        </w:rPr>
+        <w:t>580</w:t>
+      </w:r>
+      <w:r>
+        <w:rPr>
+          <w:rFonts w:ascii="Book Antiqua" w:hAnsi="Book Antiqua"/>
+        </w:rPr>
+        <w:t xml:space="preserve">. </w:t>
+      </w:r>
+      <w:r>
+        <w:rPr>
+          <w:rFonts w:ascii="Book Antiqua" w:hAnsi="Book Antiqua"/>
+        </w:rPr>
+        <w:t>643 y 679</w:t>
+      </w:r>
+      <w:r>
+        <w:rPr>
+          <w:rFonts w:ascii="Book Antiqua" w:hAnsi="Book Antiqua"/>
+        </w:rPr>
+        <w:t xml:space="preserve">. </w:t>
+      </w:r>
+      <w:r>
+        <w:rPr>
+          <w:rFonts w:ascii="Book Antiqua" w:hAnsi="Book Antiqua"/>
+        </w:rPr>
+        <w:t>708 e inscriptos en el Registro Inmobiliario de la Provincia en las siguientes Matriculas Registrales T-8694</w:t>
+      </w:r>
+      <w:r>
+        <w:rPr>
+          <w:rFonts w:ascii="Book Antiqua" w:hAnsi="Book Antiqua"/>
+        </w:rPr>
+        <w:t xml:space="preserve">; </w:t>
+      </w:r>
+      <w:r>
+        <w:rPr>
+          <w:rFonts w:ascii="Book Antiqua" w:hAnsi="Book Antiqua"/>
+        </w:rPr>
+        <w:t>T-8226</w:t>
+      </w:r>
+      <w:r>
+        <w:rPr>
+          <w:rFonts w:ascii="Book Antiqua" w:hAnsi="Book Antiqua"/>
+        </w:rPr>
+        <w:t xml:space="preserve">; </w:t>
+      </w:r>
+      <w:r>
+        <w:rPr>
+          <w:rFonts w:ascii="Book Antiqua" w:hAnsi="Book Antiqua"/>
+        </w:rPr>
+        <w:t>T-8227</w:t>
+      </w:r>
+      <w:r>
+        <w:rPr>
+          <w:rFonts w:ascii="Book Antiqua" w:hAnsi="Book Antiqua"/>
+        </w:rPr>
+        <w:t xml:space="preserve">; </w:t>
+      </w:r>
+      <w:r>
+        <w:rPr>
+          <w:rFonts w:ascii="Book Antiqua" w:hAnsi="Book Antiqua"/>
+        </w:rPr>
+        <w:t>T-20339</w:t>
+      </w:r>
+      <w:r>
+        <w:rPr>
+          <w:rFonts w:ascii="Book Antiqua" w:hAnsi="Book Antiqua"/>
+        </w:rPr>
+        <w:t xml:space="preserve">; </w:t>
+      </w:r>
+      <w:r>
+        <w:rPr>
+          <w:rFonts w:ascii="Book Antiqua" w:hAnsi="Book Antiqua"/>
+        </w:rPr>
+        <w:t>T-20312</w:t>
+      </w:r>
+      <w:r>
+        <w:rPr>
+          <w:rFonts w:ascii="Book Antiqua" w:hAnsi="Book Antiqua"/>
+        </w:rPr>
+        <w:t xml:space="preserve">; </w:t>
+      </w:r>
+      <w:r>
+        <w:rPr>
+          <w:rFonts w:ascii="Book Antiqua" w:hAnsi="Book Antiqua"/>
+        </w:rPr>
+        <w:t>T-8482</w:t>
+      </w:r>
+      <w:r>
+        <w:rPr>
+          <w:rFonts w:ascii="Book Antiqua" w:hAnsi="Book Antiqua"/>
+        </w:rPr>
+        <w:t xml:space="preserve">; </w:t>
+      </w:r>
+      <w:r>
+        <w:rPr>
+          <w:rFonts w:ascii="Book Antiqua" w:hAnsi="Book Antiqua"/>
+        </w:rPr>
+        <w:t>T-8481 y T-20267 respectivamente</w:t>
+      </w:r>
+      <w:r>
+        <w:rPr>
+          <w:rFonts w:ascii="Book Antiqua" w:hAnsi="Book Antiqua"/>
+        </w:rPr>
+        <w:t xml:space="preserve">. </w:t>
       </w:r>
     </w:p>
     <w:p>
@@ -457,28 +967,26 @@
       <w:r>
         <w:rPr>
           <w:rFonts w:ascii="Book Antiqua" w:hAnsi="Book Antiqua"/>
-          <w:u w:val="single"/>
-        </w:rPr>
-        <w:t>ARTÍCULO TERCERO</w:t>
-      </w:r>
-      <w:r>
-        <w:rPr>
-          <w:rFonts w:ascii="Book Antiqua" w:hAnsi="Book Antiqua"/>
-        </w:rPr>
-        <w:t>:</w:t>
-      </w:r>
-      <w:r>
-        <w:rPr>
-          <w:rFonts w:ascii="Book Antiqua" w:hAnsi="Book Antiqua"/>
-        </w:rPr>
-        <w:t xml:space="preserve"> A fin de cumplimentar el Artículo anterior elévese copia autenticada y original del acta de donación de la totalidad de las parcelas no afectadas al uso público, las actas de donación pertinente donde se confirma la </w:t>
-      </w:r>
-      <w:r>
-        <w:rPr>
-          <w:rFonts w:ascii="Book Antiqua" w:hAnsi="Book Antiqua"/>
-        </w:rPr>
-        <w:lastRenderedPageBreak/>
-        <w:t>donación con cargo efectuada el día 28 de Octubre de 1997 según consta su publicación en el Boletín Oficial de fecha 24-03-1998 fs. 651 y que se identifican con los números de padrones catastrales: 581.631; 580.000; 580.001; 678.168; 678.167; 580.642; 580.643 y 679.708 e inscriptos en el Registro Inmobiliario de la Provincia en las siguientes Matriculas Registrales T-8694; T-8226; T-8227; T-20339; T-20312; T-8482; T-8481 y T-20267 respectivamente.</w:t>
+        </w:rPr>
+        <w:t>En cuanto a las vías de comunicación afectadas al cambio de destino en una cosa dominial</w:t>
+      </w:r>
+      <w:r>
+        <w:rPr>
+          <w:rFonts w:ascii="Book Antiqua" w:hAnsi="Book Antiqua"/>
+        </w:rPr>
+        <w:t xml:space="preserve">, </w:t>
+      </w:r>
+      <w:r>
+        <w:rPr>
+          <w:rFonts w:ascii="Book Antiqua" w:hAnsi="Book Antiqua"/>
+        </w:rPr>
+        <w:t>no requiere una nueva afectación atento que el cambio de uso se ha operado con continuidad</w:t>
+      </w:r>
+      <w:r>
+        <w:rPr>
+          <w:rFonts w:ascii="Book Antiqua" w:hAnsi="Book Antiqua"/>
+        </w:rPr>
+        <w:t xml:space="preserve">. </w:t>
       </w:r>
     </w:p>
     <w:p>
@@ -493,26 +1001,135 @@
       <w:r>
         <w:rPr>
           <w:rFonts w:ascii="Book Antiqua" w:hAnsi="Book Antiqua"/>
-        </w:rPr>
-        <w:t>En cuanto a las vías de comunicación afectadas al cambio de destino en una cosa dominial</w:t>
-      </w:r>
-      <w:r>
-        <w:rPr>
-          <w:rFonts w:ascii="Book Antiqua" w:hAnsi="Book Antiqua"/>
-        </w:rPr>
-        <w:t xml:space="preserve">, </w:t>
-      </w:r>
-      <w:r>
-        <w:rPr>
-          <w:rFonts w:ascii="Book Antiqua" w:hAnsi="Book Antiqua"/>
-        </w:rPr>
-        <w:t>no requiere una nueva afectación atento que el cambio de uso se ha operado con continuidad</w:t>
-      </w:r>
-      <w:r>
-        <w:rPr>
-          <w:rFonts w:ascii="Book Antiqua" w:hAnsi="Book Antiqua"/>
-        </w:rPr>
-        <w:t>.</w:t>
+          <w:u w:val="single"/>
+        </w:rPr>
+        <w:t>ARTÍCULO CUARTO:</w:t>
+      </w:r>
+      <w:r>
+        <w:rPr>
+          <w:rFonts w:ascii="Book Antiqua" w:hAnsi="Book Antiqua"/>
+        </w:rPr>
+        <w:t xml:space="preserve"> </w:t>
+      </w:r>
+      <w:r>
+        <w:rPr>
+          <w:rFonts w:ascii="Book Antiqua" w:hAnsi="Book Antiqua"/>
+        </w:rPr>
+        <w:t>Se aprueban los planos de mensura confeccionados por la Dirección de Catastro Municipal</w:t>
+      </w:r>
+      <w:r>
+        <w:rPr>
+          <w:rFonts w:ascii="Book Antiqua" w:hAnsi="Book Antiqua"/>
+        </w:rPr>
+        <w:t xml:space="preserve">, </w:t>
+      </w:r>
+      <w:r>
+        <w:rPr>
+          <w:rFonts w:ascii="Book Antiqua" w:hAnsi="Book Antiqua"/>
+        </w:rPr>
+        <w:t>donde consta la calle Juan XXIII</w:t>
+      </w:r>
+      <w:r>
+        <w:rPr>
+          <w:rFonts w:ascii="Book Antiqua" w:hAnsi="Book Antiqua"/>
+        </w:rPr>
+        <w:t xml:space="preserve">, </w:t>
+      </w:r>
+      <w:r>
+        <w:rPr>
+          <w:rFonts w:ascii="Book Antiqua" w:hAnsi="Book Antiqua"/>
+        </w:rPr>
+        <w:t>colindante Este del Cementerio Municipal y las restantes vías que gozan de afectación al uso del dominio público según planos de mensura y división N</w:t>
+      </w:r>
+      <w:r>
+        <w:rPr>
+          <w:rFonts w:ascii="Book Antiqua" w:hAnsi="Book Antiqua"/>
+        </w:rPr>
+        <w:t xml:space="preserve">º </w:t>
+      </w:r>
+      <w:r>
+        <w:rPr>
+          <w:rFonts w:ascii="Book Antiqua" w:hAnsi="Book Antiqua"/>
+        </w:rPr>
+        <w:t>1505-K</w:t>
+      </w:r>
+      <w:r>
+        <w:rPr>
+          <w:rFonts w:ascii="Book Antiqua" w:hAnsi="Book Antiqua"/>
+        </w:rPr>
+        <w:t xml:space="preserve">, </w:t>
+      </w:r>
+      <w:r>
+        <w:rPr>
+          <w:rFonts w:ascii="Book Antiqua" w:hAnsi="Book Antiqua"/>
+        </w:rPr>
+        <w:t>915-L</w:t>
+      </w:r>
+      <w:r>
+        <w:rPr>
+          <w:rFonts w:ascii="Book Antiqua" w:hAnsi="Book Antiqua"/>
+        </w:rPr>
+        <w:t xml:space="preserve">; </w:t>
+      </w:r>
+      <w:r>
+        <w:rPr>
+          <w:rFonts w:ascii="Book Antiqua" w:hAnsi="Book Antiqua"/>
+        </w:rPr>
+        <w:t>1590-L</w:t>
+      </w:r>
+      <w:r>
+        <w:rPr>
+          <w:rFonts w:ascii="Book Antiqua" w:hAnsi="Book Antiqua"/>
+        </w:rPr>
+        <w:t xml:space="preserve">; </w:t>
+      </w:r>
+      <w:r>
+        <w:rPr>
+          <w:rFonts w:ascii="Book Antiqua" w:hAnsi="Book Antiqua"/>
+        </w:rPr>
+        <w:t>606-M y 1485-M</w:t>
+      </w:r>
+      <w:r>
+        <w:rPr>
+          <w:rFonts w:ascii="Book Antiqua" w:hAnsi="Book Antiqua"/>
+        </w:rPr>
+        <w:t xml:space="preserve">, </w:t>
+      </w:r>
+      <w:r>
+        <w:rPr>
+          <w:rFonts w:ascii="Book Antiqua" w:hAnsi="Book Antiqua"/>
+        </w:rPr>
+        <w:t>planos estos aprobados previamente por la Municipalidad de Yerba Buena y posteriormente por la Dirección General de Catastro Parcelario de la Provincia con fecha 02-12-1997</w:t>
+      </w:r>
+      <w:r>
+        <w:rPr>
+          <w:rFonts w:ascii="Book Antiqua" w:hAnsi="Book Antiqua"/>
+        </w:rPr>
+        <w:t xml:space="preserve">; </w:t>
+      </w:r>
+      <w:r>
+        <w:rPr>
+          <w:rFonts w:ascii="Book Antiqua" w:hAnsi="Book Antiqua"/>
+        </w:rPr>
+        <w:t>16-06-1978</w:t>
+      </w:r>
+      <w:r>
+        <w:rPr>
+          <w:rFonts w:ascii="Book Antiqua" w:hAnsi="Book Antiqua"/>
+        </w:rPr>
+        <w:t xml:space="preserve">; </w:t>
+      </w:r>
+      <w:r>
+        <w:rPr>
+          <w:rFonts w:ascii="Book Antiqua" w:hAnsi="Book Antiqua"/>
+        </w:rPr>
+        <w:t>31-10-1978 y 27-08-1979 respectivamente</w:t>
+      </w:r>
+      <w:r>
+        <w:rPr>
+          <w:rFonts w:ascii="Book Antiqua" w:hAnsi="Book Antiqua"/>
+        </w:rPr>
+        <w:t xml:space="preserve">. </w:t>
       </w:r>
     </w:p>
     <w:p>
@@ -529,13 +1146,7 @@
           <w:rFonts w:ascii="Book Antiqua" w:hAnsi="Book Antiqua"/>
           <w:u w:val="single"/>
         </w:rPr>
-        <w:t>ARTÍCULO CUARTO</w:t>
-      </w:r>
-      <w:r>
-        <w:rPr>
-          <w:rFonts w:ascii="Book Antiqua" w:hAnsi="Book Antiqua"/>
-        </w:rPr>
-        <w:t>:</w:t>
+        <w:t>ARTÍCULO QUINTO:</w:t>
       </w:r>
       <w:r>
         <w:rPr>
@@ -547,121 +1158,49 @@
         <w:rPr>
           <w:rFonts w:ascii="Book Antiqua" w:hAnsi="Book Antiqua"/>
         </w:rPr>
-        <w:t>Se aprueban los planos de mensura confeccionados por la Dirección de Catastro Municipal</w:t>
-      </w:r>
-      <w:r>
-        <w:rPr>
-          <w:rFonts w:ascii="Book Antiqua" w:hAnsi="Book Antiqua"/>
-        </w:rPr>
-        <w:t xml:space="preserve">, </w:t>
-      </w:r>
-      <w:r>
-        <w:rPr>
-          <w:rFonts w:ascii="Book Antiqua" w:hAnsi="Book Antiqua"/>
-        </w:rPr>
-        <w:t>donde consta la calle Juan XXIII</w:t>
-      </w:r>
-      <w:r>
-        <w:rPr>
-          <w:rFonts w:ascii="Book Antiqua" w:hAnsi="Book Antiqua"/>
-        </w:rPr>
-        <w:t xml:space="preserve">, </w:t>
-      </w:r>
-      <w:r>
-        <w:rPr>
-          <w:rFonts w:ascii="Book Antiqua" w:hAnsi="Book Antiqua"/>
-        </w:rPr>
-        <w:t>colindante Este del Cementerio Municipal y las restantes vías que gozan de afectación al uso del dominio público según planos de mensura y división N</w:t>
-      </w:r>
-      <w:r>
-        <w:rPr>
-          <w:rFonts w:ascii="Book Antiqua" w:hAnsi="Book Antiqua"/>
-        </w:rPr>
-        <w:t xml:space="preserve">º </w:t>
-      </w:r>
-      <w:r>
-        <w:rPr>
-          <w:rFonts w:ascii="Book Antiqua" w:hAnsi="Book Antiqua"/>
-        </w:rPr>
-        <w:t>1505-K</w:t>
-      </w:r>
-      <w:r>
-        <w:rPr>
-          <w:rFonts w:ascii="Book Antiqua" w:hAnsi="Book Antiqua"/>
-        </w:rPr>
-        <w:t xml:space="preserve">, </w:t>
-      </w:r>
-      <w:r>
-        <w:rPr>
-          <w:rFonts w:ascii="Book Antiqua" w:hAnsi="Book Antiqua"/>
-        </w:rPr>
-        <w:t>915-L</w:t>
-      </w:r>
-      <w:r>
-        <w:rPr>
-          <w:rFonts w:ascii="Book Antiqua" w:hAnsi="Book Antiqua"/>
-        </w:rPr>
-        <w:t xml:space="preserve">; </w:t>
-      </w:r>
-      <w:r>
-        <w:rPr>
-          <w:rFonts w:ascii="Book Antiqua" w:hAnsi="Book Antiqua"/>
-        </w:rPr>
-        <w:t>1590-L</w:t>
-      </w:r>
-      <w:r>
-        <w:rPr>
-          <w:rFonts w:ascii="Book Antiqua" w:hAnsi="Book Antiqua"/>
-        </w:rPr>
-        <w:t xml:space="preserve">; </w:t>
-      </w:r>
-      <w:r>
-        <w:rPr>
-          <w:rFonts w:ascii="Book Antiqua" w:hAnsi="Book Antiqua"/>
-        </w:rPr>
-        <w:t>606-M y 1485-M</w:t>
-      </w:r>
-      <w:r>
-        <w:rPr>
-          <w:rFonts w:ascii="Book Antiqua" w:hAnsi="Book Antiqua"/>
-        </w:rPr>
-        <w:t xml:space="preserve">, </w:t>
-      </w:r>
-      <w:r>
-        <w:rPr>
-          <w:rFonts w:ascii="Book Antiqua" w:hAnsi="Book Antiqua"/>
-        </w:rPr>
-        <w:t>planos estos aprobados previamente por la Municipalidad de Yerba Buena y posteriormente por la Dirección General de Catastro Parcelario de la Provincia con fecha 02-12-1997</w:t>
-      </w:r>
-      <w:r>
-        <w:rPr>
-          <w:rFonts w:ascii="Book Antiqua" w:hAnsi="Book Antiqua"/>
-        </w:rPr>
-        <w:t xml:space="preserve">; </w:t>
-      </w:r>
-      <w:r>
-        <w:rPr>
-          <w:rFonts w:ascii="Book Antiqua" w:hAnsi="Book Antiqua"/>
-        </w:rPr>
-        <w:t>16-06-1978</w:t>
-      </w:r>
-      <w:r>
-        <w:rPr>
-          <w:rFonts w:ascii="Book Antiqua" w:hAnsi="Book Antiqua"/>
-        </w:rPr>
-        <w:t xml:space="preserve">; </w:t>
-      </w:r>
-      <w:r>
-        <w:rPr>
-          <w:rFonts w:ascii="Book Antiqua" w:hAnsi="Book Antiqua"/>
-        </w:rPr>
-        <w:t>31-10-1978 y 27-08-1979 respectivamente</w:t>
-      </w:r>
-      <w:r>
-        <w:rPr>
-          <w:rFonts w:ascii="Book Antiqua" w:hAnsi="Book Antiqua"/>
-        </w:rPr>
-        <w:t>.</w:t>
+        <w:t>En razón de que las vías de comunicación afectadas al uso público han significado un cambio de destino</w:t>
+      </w:r>
+      <w:r>
+        <w:rPr>
+          <w:rFonts w:ascii="Book Antiqua" w:hAnsi="Book Antiqua"/>
+        </w:rPr>
+        <w:t xml:space="preserve">, </w:t>
+      </w:r>
+      <w:r>
+        <w:rPr>
+          <w:rFonts w:ascii="Book Antiqua" w:hAnsi="Book Antiqua"/>
+        </w:rPr>
+        <w:t>lo que hace innecesario una nueva afectación</w:t>
+      </w:r>
+      <w:r>
+        <w:rPr>
+          <w:rFonts w:ascii="Book Antiqua" w:hAnsi="Book Antiqua"/>
+        </w:rPr>
+        <w:t xml:space="preserve">, </w:t>
+      </w:r>
+      <w:r>
+        <w:rPr>
+          <w:rFonts w:ascii="Book Antiqua" w:hAnsi="Book Antiqua"/>
+        </w:rPr>
+        <w:t>a pesar de ello ratifíquese la afectación del uso público de las ex</w:t>
+      </w:r>
+      <w:r>
+        <w:rPr>
+          <w:rFonts w:ascii="Book Antiqua" w:hAnsi="Book Antiqua"/>
+        </w:rPr>
+        <w:t xml:space="preserve"> </w:t>
+      </w:r>
+      <w:r>
+        <w:rPr>
+          <w:rFonts w:ascii="Book Antiqua" w:hAnsi="Book Antiqua"/>
+        </w:rPr>
+        <w:t>vías de comunicación internas dentro del perímetro del cementerio municipal</w:t>
+      </w:r>
+      <w:r>
+        <w:rPr>
+          <w:rFonts w:ascii="Book Antiqua" w:hAnsi="Book Antiqua"/>
+        </w:rPr>
+        <w:t xml:space="preserve">. </w:t>
       </w:r>
     </w:p>
     <w:p>
@@ -678,13 +1217,7 @@
           <w:rFonts w:ascii="Book Antiqua" w:hAnsi="Book Antiqua"/>
           <w:u w:val="single"/>
         </w:rPr>
-        <w:t>ARTÍCULO QUINTO</w:t>
-      </w:r>
-      <w:r>
-        <w:rPr>
-          <w:rFonts w:ascii="Book Antiqua" w:hAnsi="Book Antiqua"/>
-        </w:rPr>
-        <w:t>:</w:t>
+        <w:t>ARTÍCULO SEXTO:</w:t>
       </w:r>
       <w:r>
         <w:rPr>
@@ -696,49 +1229,49 @@
         <w:rPr>
           <w:rFonts w:ascii="Book Antiqua" w:hAnsi="Book Antiqua"/>
         </w:rPr>
-        <w:t>En razón de que las vías de comunicación afectadas al uso público han significado un cambio de destino</w:t>
-      </w:r>
-      <w:r>
-        <w:rPr>
-          <w:rFonts w:ascii="Book Antiqua" w:hAnsi="Book Antiqua"/>
-        </w:rPr>
-        <w:t xml:space="preserve">, </w:t>
-      </w:r>
-      <w:r>
-        <w:rPr>
-          <w:rFonts w:ascii="Book Antiqua" w:hAnsi="Book Antiqua"/>
-        </w:rPr>
-        <w:t>lo que hace innecesario una nueva afectación</w:t>
-      </w:r>
-      <w:r>
-        <w:rPr>
-          <w:rFonts w:ascii="Book Antiqua" w:hAnsi="Book Antiqua"/>
-        </w:rPr>
-        <w:t xml:space="preserve">, </w:t>
-      </w:r>
-      <w:r>
-        <w:rPr>
-          <w:rFonts w:ascii="Book Antiqua" w:hAnsi="Book Antiqua"/>
-        </w:rPr>
-        <w:t>a pesar de ello ratifíquese la afectación del uso público de las ex</w:t>
-      </w:r>
-      <w:r>
-        <w:rPr>
-          <w:rFonts w:ascii="Book Antiqua" w:hAnsi="Book Antiqua"/>
-        </w:rPr>
-        <w:t xml:space="preserve"> </w:t>
-      </w:r>
-      <w:r>
-        <w:rPr>
-          <w:rFonts w:ascii="Book Antiqua" w:hAnsi="Book Antiqua"/>
-        </w:rPr>
-        <w:t>vías de comunicación internas dentro del perímetro del cementerio municipal</w:t>
-      </w:r>
-      <w:r>
-        <w:rPr>
-          <w:rFonts w:ascii="Book Antiqua" w:hAnsi="Book Antiqua"/>
-        </w:rPr>
-        <w:t>.</w:t>
+        <w:t>A los fines que hubiera lugar</w:t>
+      </w:r>
+      <w:r>
+        <w:rPr>
+          <w:rFonts w:ascii="Book Antiqua" w:hAnsi="Book Antiqua"/>
+        </w:rPr>
+        <w:t xml:space="preserve">, </w:t>
+      </w:r>
+      <w:r>
+        <w:rPr>
+          <w:rFonts w:ascii="Book Antiqua" w:hAnsi="Book Antiqua"/>
+        </w:rPr>
+        <w:t>ratificase en todos sus términos los derechos y obligaciones surgidos en la normativa vigente</w:t>
+      </w:r>
+      <w:r>
+        <w:rPr>
+          <w:rFonts w:ascii="Book Antiqua" w:hAnsi="Book Antiqua"/>
+        </w:rPr>
+        <w:t xml:space="preserve">, </w:t>
+      </w:r>
+      <w:r>
+        <w:rPr>
+          <w:rFonts w:ascii="Book Antiqua" w:hAnsi="Book Antiqua"/>
+        </w:rPr>
+        <w:t>entendiéndose que la variación en los planos</w:t>
+      </w:r>
+      <w:r>
+        <w:rPr>
+          <w:rFonts w:ascii="Book Antiqua" w:hAnsi="Book Antiqua"/>
+        </w:rPr>
+        <w:t xml:space="preserve">, </w:t>
+      </w:r>
+      <w:r>
+        <w:rPr>
+          <w:rFonts w:ascii="Book Antiqua" w:hAnsi="Book Antiqua"/>
+        </w:rPr>
+        <w:t>en nada enerva ni altera la concesión otorgada</w:t>
+      </w:r>
+      <w:r>
+        <w:rPr>
+          <w:rFonts w:ascii="Book Antiqua" w:hAnsi="Book Antiqua"/>
+        </w:rPr>
+        <w:t xml:space="preserve">. </w:t>
       </w:r>
     </w:p>
     <w:p>
@@ -753,84 +1286,6 @@
       <w:r>
         <w:rPr>
           <w:rFonts w:ascii="Book Antiqua" w:hAnsi="Book Antiqua"/>
-          <w:u w:val="single"/>
-        </w:rPr>
-        <w:t>ARTÍCULO SEXTO</w:t>
-      </w:r>
-      <w:r>
-        <w:rPr>
-          <w:rFonts w:ascii="Book Antiqua" w:hAnsi="Book Antiqua"/>
-        </w:rPr>
-        <w:t>:</w:t>
-      </w:r>
-      <w:r>
-        <w:rPr>
-          <w:rFonts w:ascii="Book Antiqua" w:hAnsi="Book Antiqua"/>
-        </w:rPr>
-        <w:t xml:space="preserve"> </w:t>
-      </w:r>
-      <w:r>
-        <w:rPr>
-          <w:rFonts w:ascii="Book Antiqua" w:hAnsi="Book Antiqua"/>
-        </w:rPr>
-        <w:t>A los fines que hubiera lugar</w:t>
-      </w:r>
-      <w:r>
-        <w:rPr>
-          <w:rFonts w:ascii="Book Antiqua" w:hAnsi="Book Antiqua"/>
-        </w:rPr>
-        <w:t xml:space="preserve">, </w:t>
-      </w:r>
-      <w:r>
-        <w:rPr>
-          <w:rFonts w:ascii="Book Antiqua" w:hAnsi="Book Antiqua"/>
-        </w:rPr>
-        <w:t>ratificase en todos sus términos los derechos y obligaciones surgidos en la normativa vigente</w:t>
-      </w:r>
-      <w:r>
-        <w:rPr>
-          <w:rFonts w:ascii="Book Antiqua" w:hAnsi="Book Antiqua"/>
-        </w:rPr>
-        <w:t xml:space="preserve">, </w:t>
-      </w:r>
-      <w:r>
-        <w:rPr>
-          <w:rFonts w:ascii="Book Antiqua" w:hAnsi="Book Antiqua"/>
-        </w:rPr>
-        <w:t>entendiéndose que la variación en los planos</w:t>
-      </w:r>
-      <w:r>
-        <w:rPr>
-          <w:rFonts w:ascii="Book Antiqua" w:hAnsi="Book Antiqua"/>
-        </w:rPr>
-        <w:t xml:space="preserve">, </w:t>
-      </w:r>
-      <w:r>
-        <w:rPr>
-          <w:rFonts w:ascii="Book Antiqua" w:hAnsi="Book Antiqua"/>
-        </w:rPr>
-        <w:t>en nada enerva ni altera la concesión otorgada</w:t>
-      </w:r>
-      <w:r>
-        <w:rPr>
-          <w:rFonts w:ascii="Book Antiqua" w:hAnsi="Book Antiqua"/>
-        </w:rPr>
-        <w:t>.</w:t>
-      </w:r>
-    </w:p>
-    <w:p>
-      <w:pPr>
-        <w:keepNext/>
-        <w:spacing w:after="180"/>
-        <w:jc w:val="both"/>
-        <w:rPr>
-          <w:rFonts w:ascii="Book Antiqua" w:hAnsi="Book Antiqua"/>
-        </w:rPr>
-      </w:pPr>
-      <w:r>
-        <w:rPr>
-          <w:rFonts w:ascii="Book Antiqua" w:hAnsi="Book Antiqua"/>
-          <w:u w:val="single"/>
         </w:rPr>
         <w:t>ARTÍCULO SÉPTIMO</w:t>
       </w:r>
@@ -838,13 +1293,7 @@
         <w:rPr>
           <w:rFonts w:ascii="Book Antiqua" w:hAnsi="Book Antiqua"/>
         </w:rPr>
-        <w:t>:</w:t>
-      </w:r>
-      <w:r>
-        <w:rPr>
-          <w:rFonts w:ascii="Book Antiqua" w:hAnsi="Book Antiqua"/>
-        </w:rPr>
-        <w:t xml:space="preserve"> </w:t>
+        <w:t xml:space="preserve">: </w:t>
       </w:r>
       <w:r>
         <w:rPr>
@@ -868,13 +1317,7 @@
         <w:rPr>
           <w:rFonts w:ascii="Book Antiqua" w:hAnsi="Book Antiqua"/>
         </w:rPr>
-        <w:t>.</w:t>
-      </w:r>
-      <w:r>
-        <w:rPr>
-          <w:rFonts w:ascii="Book Antiqua" w:hAnsi="Book Antiqua"/>
-        </w:rPr>
-        <w:t xml:space="preserve"> </w:t>
+        <w:t xml:space="preserve">. </w:t>
       </w:r>
     </w:p>
     <w:sectPr>
@@ -890,7 +1333,7 @@
 </file>
 
 <file path=word/endnotes.xml><?xml version="1.0" encoding="utf-8"?>
-<w:endnotes xmlns:ve="http://schemas.openxmlformats.org/markup-compatibility/2006" xmlns:o="urn:schemas-microsoft-com:office:office" xmlns:r="http://schemas.openxmlformats.org/officeDocument/2006/relationships" xmlns:m="http://schemas.openxmlformats.org/officeDocument/2006/math" xmlns:v="urn:schemas-microsoft-com:vml" xmlns:wp="http://schemas.openxmlformats.org/drawingml/2006/wordprocessingDrawing" xmlns:w10="urn:schemas-microsoft-com:office:word" xmlns:w="http://schemas.openxmlformats.org/wordprocessingml/2006/main" xmlns:wne="http://schemas.microsoft.com/office/word/2006/wordml">
+<w:endnotes xmlns:wpc="http://schemas.microsoft.com/office/word/2010/wordprocessingCanvas" xmlns:cx="http://schemas.microsoft.com/office/drawing/2014/chartex" xmlns:mc="http://schemas.openxmlformats.org/markup-compatibility/2006" xmlns:o="urn:schemas-microsoft-com:office:office" xmlns:r="http://schemas.openxmlformats.org/officeDocument/2006/relationships" xmlns:m="http://schemas.openxmlformats.org/officeDocument/2006/math" xmlns:v="urn:schemas-microsoft-com:vml" xmlns:wp14="http://schemas.microsoft.com/office/word/2010/wordprocessingDrawing" xmlns:wp="http://schemas.openxmlformats.org/drawingml/2006/wordprocessingDrawing" xmlns:w10="urn:schemas-microsoft-com:office:word" xmlns:w="http://schemas.openxmlformats.org/wordprocessingml/2006/main" xmlns:w14="http://schemas.microsoft.com/office/word/2010/wordml" xmlns:w15="http://schemas.microsoft.com/office/word/2012/wordml" xmlns:w16se="http://schemas.microsoft.com/office/word/2015/wordml/symex" xmlns:wpg="http://schemas.microsoft.com/office/word/2010/wordprocessingGroup" xmlns:wpi="http://schemas.microsoft.com/office/word/2010/wordprocessingInk" xmlns:wne="http://schemas.microsoft.com/office/word/2006/wordml" xmlns:wps="http://schemas.microsoft.com/office/word/2010/wordprocessingShape" mc:Ignorable="w14 w15 w16se wp14">
   <w:endnote w:type="separator" w:id="-1">
     <w:p>
       <w:r>
@@ -909,7 +1352,7 @@
 </file>
 
 <file path=word/footer1.xml><?xml version="1.0" encoding="utf-8"?>
-<w:ftr xmlns:ve="http://schemas.openxmlformats.org/markup-compatibility/2006" xmlns:o="urn:schemas-microsoft-com:office:office" xmlns:r="http://schemas.openxmlformats.org/officeDocument/2006/relationships" xmlns:m="http://schemas.openxmlformats.org/officeDocument/2006/math" xmlns:v="urn:schemas-microsoft-com:vml" xmlns:wp="http://schemas.openxmlformats.org/drawingml/2006/wordprocessingDrawing" xmlns:w10="urn:schemas-microsoft-com:office:word" xmlns:w="http://schemas.openxmlformats.org/wordprocessingml/2006/main" xmlns:wne="http://schemas.microsoft.com/office/word/2006/wordml">
+<w:ftr xmlns:wpc="http://schemas.microsoft.com/office/word/2010/wordprocessingCanvas" xmlns:cx="http://schemas.microsoft.com/office/drawing/2014/chartex" xmlns:mc="http://schemas.openxmlformats.org/markup-compatibility/2006" xmlns:o="urn:schemas-microsoft-com:office:office" xmlns:r="http://schemas.openxmlformats.org/officeDocument/2006/relationships" xmlns:m="http://schemas.openxmlformats.org/officeDocument/2006/math" xmlns:v="urn:schemas-microsoft-com:vml" xmlns:wp14="http://schemas.microsoft.com/office/word/2010/wordprocessingDrawing" xmlns:wp="http://schemas.openxmlformats.org/drawingml/2006/wordprocessingDrawing" xmlns:w10="urn:schemas-microsoft-com:office:word" xmlns:w="http://schemas.openxmlformats.org/wordprocessingml/2006/main" xmlns:w14="http://schemas.microsoft.com/office/word/2010/wordml" xmlns:w15="http://schemas.microsoft.com/office/word/2012/wordml" xmlns:w16se="http://schemas.microsoft.com/office/word/2015/wordml/symex" xmlns:wpg="http://schemas.microsoft.com/office/word/2010/wordprocessingGroup" xmlns:wpi="http://schemas.microsoft.com/office/word/2010/wordprocessingInk" xmlns:wne="http://schemas.microsoft.com/office/word/2006/wordml" xmlns:wps="http://schemas.microsoft.com/office/word/2010/wordprocessingShape" mc:Ignorable="w14 w15 w16se wp14">
   <w:p>
     <w:pPr>
       <w:pStyle w:val="Piedepgina"/>
@@ -924,7 +1367,7 @@
 </file>
 
 <file path=word/footnotes.xml><?xml version="1.0" encoding="utf-8"?>
-<w:footnotes xmlns:ve="http://schemas.openxmlformats.org/markup-compatibility/2006" xmlns:o="urn:schemas-microsoft-com:office:office" xmlns:r="http://schemas.openxmlformats.org/officeDocument/2006/relationships" xmlns:m="http://schemas.openxmlformats.org/officeDocument/2006/math" xmlns:v="urn:schemas-microsoft-com:vml" xmlns:wp="http://schemas.openxmlformats.org/drawingml/2006/wordprocessingDrawing" xmlns:w10="urn:schemas-microsoft-com:office:word" xmlns:w="http://schemas.openxmlformats.org/wordprocessingml/2006/main" xmlns:wne="http://schemas.microsoft.com/office/word/2006/wordml">
+<w:footnotes xmlns:wpc="http://schemas.microsoft.com/office/word/2010/wordprocessingCanvas" xmlns:cx="http://schemas.microsoft.com/office/drawing/2014/chartex" xmlns:mc="http://schemas.openxmlformats.org/markup-compatibility/2006" xmlns:o="urn:schemas-microsoft-com:office:office" xmlns:r="http://schemas.openxmlformats.org/officeDocument/2006/relationships" xmlns:m="http://schemas.openxmlformats.org/officeDocument/2006/math" xmlns:v="urn:schemas-microsoft-com:vml" xmlns:wp14="http://schemas.microsoft.com/office/word/2010/wordprocessingDrawing" xmlns:wp="http://schemas.openxmlformats.org/drawingml/2006/wordprocessingDrawing" xmlns:w10="urn:schemas-microsoft-com:office:word" xmlns:w="http://schemas.openxmlformats.org/wordprocessingml/2006/main" xmlns:w14="http://schemas.microsoft.com/office/word/2010/wordml" xmlns:w15="http://schemas.microsoft.com/office/word/2012/wordml" xmlns:w16se="http://schemas.microsoft.com/office/word/2015/wordml/symex" xmlns:wpg="http://schemas.microsoft.com/office/word/2010/wordprocessingGroup" xmlns:wpi="http://schemas.microsoft.com/office/word/2010/wordprocessingInk" xmlns:wne="http://schemas.microsoft.com/office/word/2006/wordml" xmlns:wps="http://schemas.microsoft.com/office/word/2010/wordprocessingShape" mc:Ignorable="w14 w15 w16se wp14">
   <w:footnote w:type="separator" w:id="-1">
     <w:p>
       <w:r>
@@ -943,7 +1386,7 @@
 </file>
 
 <file path=word/styles.xml><?xml version="1.0" encoding="utf-8"?>
-<w:styles xmlns:r="http://schemas.openxmlformats.org/officeDocument/2006/relationships" xmlns:w="http://schemas.openxmlformats.org/wordprocessingml/2006/main">
+<w:styles xmlns:mc="http://schemas.openxmlformats.org/markup-compatibility/2006" xmlns:r="http://schemas.openxmlformats.org/officeDocument/2006/relationships" xmlns:w="http://schemas.openxmlformats.org/wordprocessingml/2006/main" xmlns:w14="http://schemas.microsoft.com/office/word/2010/wordml" xmlns:w15="http://schemas.microsoft.com/office/word/2012/wordml" xmlns:w16se="http://schemas.microsoft.com/office/word/2015/wordml/symex" mc:Ignorable="w14 w15 w16se">
   <w:docDefaults>
     <w:rPrDefault>
       <w:rPr>
@@ -953,144 +1396,378 @@
     </w:rPrDefault>
     <w:pPrDefault/>
   </w:docDefaults>
-  <w:latentStyles w:defLockedState="0" w:defUIPriority="99" w:defSemiHidden="1" w:defUnhideWhenUsed="1" w:defQFormat="0" w:count="267">
-    <w:lsdException w:name="Normal" w:semiHidden="0" w:uiPriority="0" w:unhideWhenUsed="0" w:qFormat="1"/>
-    <w:lsdException w:name="heading 1" w:semiHidden="0" w:uiPriority="9" w:unhideWhenUsed="0" w:qFormat="1"/>
-    <w:lsdException w:name="heading 2" w:semiHidden="0" w:uiPriority="9" w:unhideWhenUsed="0" w:qFormat="1"/>
-    <w:lsdException w:name="heading 3" w:semiHidden="0" w:uiPriority="9" w:unhideWhenUsed="0" w:qFormat="1"/>
-    <w:lsdException w:name="heading 4" w:semiHidden="0" w:uiPriority="9" w:unhideWhenUsed="0" w:qFormat="1"/>
-    <w:lsdException w:name="heading 5" w:semiHidden="0" w:uiPriority="9" w:unhideWhenUsed="0" w:qFormat="1"/>
-    <w:lsdException w:name="heading 6" w:uiPriority="9" w:qFormat="1"/>
-    <w:lsdException w:name="heading 7" w:uiPriority="9" w:qFormat="1"/>
-    <w:lsdException w:name="heading 8" w:uiPriority="9" w:qFormat="1"/>
-    <w:lsdException w:name="heading 9" w:uiPriority="9" w:qFormat="1"/>
-    <w:lsdException w:name="toc 1" w:uiPriority="39"/>
-    <w:lsdException w:name="toc 2" w:uiPriority="39"/>
-    <w:lsdException w:name="toc 3" w:uiPriority="39"/>
-    <w:lsdException w:name="toc 4" w:uiPriority="39"/>
-    <w:lsdException w:name="toc 5" w:uiPriority="39"/>
-    <w:lsdException w:name="toc 6" w:uiPriority="39"/>
-    <w:lsdException w:name="toc 7" w:uiPriority="39"/>
-    <w:lsdException w:name="toc 8" w:uiPriority="39"/>
-    <w:lsdException w:name="toc 9" w:uiPriority="39"/>
-    <w:lsdException w:name="caption" w:uiPriority="35" w:qFormat="1"/>
-    <w:lsdException w:name="Title" w:semiHidden="0" w:uiPriority="10" w:unhideWhenUsed="0" w:qFormat="1"/>
-    <w:lsdException w:name="Default Paragraph Font" w:uiPriority="1"/>
-    <w:lsdException w:name="Subtitle" w:semiHidden="0" w:uiPriority="11" w:unhideWhenUsed="0" w:qFormat="1"/>
-    <w:lsdException w:name="Strong" w:semiHidden="0" w:uiPriority="22" w:unhideWhenUsed="0" w:qFormat="1"/>
-    <w:lsdException w:name="Emphasis" w:semiHidden="0" w:uiPriority="20" w:unhideWhenUsed="0" w:qFormat="1"/>
-    <w:lsdException w:name="Table Grid" w:semiHidden="0" w:uiPriority="59" w:unhideWhenUsed="0"/>
-    <w:lsdException w:name="Placeholder Text" w:unhideWhenUsed="0"/>
-    <w:lsdException w:name="No Spacing" w:semiHidden="0" w:uiPriority="1" w:unhideWhenUsed="0" w:qFormat="1"/>
-    <w:lsdException w:name="Light Shading" w:semiHidden="0" w:uiPriority="60" w:unhideWhenUsed="0"/>
-    <w:lsdException w:name="Light List" w:semiHidden="0" w:uiPriority="61" w:unhideWhenUsed="0"/>
-    <w:lsdException w:name="Light Grid" w:semiHidden="0" w:uiPriority="62" w:unhideWhenUsed="0"/>
-    <w:lsdException w:name="Medium Shading 1" w:semiHidden="0" w:uiPriority="63" w:unhideWhenUsed="0"/>
-    <w:lsdException w:name="Medium Shading 2" w:semiHidden="0" w:uiPriority="64" w:unhideWhenUsed="0"/>
-    <w:lsdException w:name="Medium List 1" w:semiHidden="0" w:uiPriority="65" w:unhideWhenUsed="0"/>
-    <w:lsdException w:name="Medium List 2" w:semiHidden="0" w:uiPriority="66" w:unhideWhenUsed="0"/>
-    <w:lsdException w:name="Medium Grid 1" w:semiHidden="0" w:uiPriority="67" w:unhideWhenUsed="0"/>
-    <w:lsdException w:name="Medium Grid 2" w:semiHidden="0" w:uiPriority="68" w:unhideWhenUsed="0"/>
-    <w:lsdException w:name="Medium Grid 3" w:semiHidden="0" w:uiPriority="69" w:unhideWhenUsed="0"/>
-    <w:lsdException w:name="Dark List" w:semiHidden="0" w:uiPriority="70" w:unhideWhenUsed="0"/>
-    <w:lsdException w:name="Colorful Shading" w:semiHidden="0" w:uiPriority="71" w:unhideWhenUsed="0"/>
-    <w:lsdException w:name="Colorful List" w:semiHidden="0" w:uiPriority="72" w:unhideWhenUsed="0"/>
-    <w:lsdException w:name="Colorful Grid" w:semiHidden="0" w:uiPriority="73" w:unhideWhenUsed="0"/>
-    <w:lsdException w:name="Light Shading Accent 1" w:semiHidden="0" w:uiPriority="60" w:unhideWhenUsed="0"/>
-    <w:lsdException w:name="Light List Accent 1" w:semiHidden="0" w:uiPriority="61" w:unhideWhenUsed="0"/>
-    <w:lsdException w:name="Light Grid Accent 1" w:semiHidden="0" w:uiPriority="62" w:unhideWhenUsed="0"/>
-    <w:lsdException w:name="Medium Shading 1 Accent 1" w:semiHidden="0" w:uiPriority="63" w:unhideWhenUsed="0"/>
-    <w:lsdException w:name="Medium Shading 2 Accent 1" w:semiHidden="0" w:uiPriority="64" w:unhideWhenUsed="0"/>
-    <w:lsdException w:name="Medium List 1 Accent 1" w:semiHidden="0" w:uiPriority="65" w:unhideWhenUsed="0"/>
-    <w:lsdException w:name="Revision" w:unhideWhenUsed="0"/>
-    <w:lsdException w:name="List Paragraph" w:semiHidden="0" w:uiPriority="34" w:unhideWhenUsed="0" w:qFormat="1"/>
-    <w:lsdException w:name="Quote" w:semiHidden="0" w:uiPriority="29" w:unhideWhenUsed="0" w:qFormat="1"/>
-    <w:lsdException w:name="Intense Quote" w:semiHidden="0" w:uiPriority="30" w:unhideWhenUsed="0" w:qFormat="1"/>
-    <w:lsdException w:name="Medium List 2 Accent 1" w:semiHidden="0" w:uiPriority="66" w:unhideWhenUsed="0"/>
-    <w:lsdException w:name="Medium Grid 1 Accent 1" w:semiHidden="0" w:uiPriority="67" w:unhideWhenUsed="0"/>
-    <w:lsdException w:name="Medium Grid 2 Accent 1" w:semiHidden="0" w:uiPriority="68" w:unhideWhenUsed="0"/>
-    <w:lsdException w:name="Medium Grid 3 Accent 1" w:semiHidden="0" w:uiPriority="69" w:unhideWhenUsed="0"/>
-    <w:lsdException w:name="Dark List Accent 1" w:semiHidden="0" w:uiPriority="70" w:unhideWhenUsed="0"/>
-    <w:lsdException w:name="Colorful Shading Accent 1" w:semiHidden="0" w:uiPriority="71" w:unhideWhenUsed="0"/>
-    <w:lsdException w:name="Colorful List Accent 1" w:semiHidden="0" w:uiPriority="72" w:unhideWhenUsed="0"/>
-    <w:lsdException w:name="Colorful Grid Accent 1" w:semiHidden="0" w:uiPriority="73" w:unhideWhenUsed="0"/>
-    <w:lsdException w:name="Light Shading Accent 2" w:semiHidden="0" w:uiPriority="60" w:unhideWhenUsed="0"/>
-    <w:lsdException w:name="Light List Accent 2" w:semiHidden="0" w:uiPriority="61" w:unhideWhenUsed="0"/>
-    <w:lsdException w:name="Light Grid Accent 2" w:semiHidden="0" w:uiPriority="62" w:unhideWhenUsed="0"/>
-    <w:lsdException w:name="Medium Shading 1 Accent 2" w:semiHidden="0" w:uiPriority="63" w:unhideWhenUsed="0"/>
-    <w:lsdException w:name="Medium Shading 2 Accent 2" w:semiHidden="0" w:uiPriority="64" w:unhideWhenUsed="0"/>
-    <w:lsdException w:name="Medium List 1 Accent 2" w:semiHidden="0" w:uiPriority="65" w:unhideWhenUsed="0"/>
-    <w:lsdException w:name="Medium List 2 Accent 2" w:semiHidden="0" w:uiPriority="66" w:unhideWhenUsed="0"/>
-    <w:lsdException w:name="Medium Grid 1 Accent 2" w:semiHidden="0" w:uiPriority="67" w:unhideWhenUsed="0"/>
-    <w:lsdException w:name="Medium Grid 2 Accent 2" w:semiHidden="0" w:uiPriority="68" w:unhideWhenUsed="0"/>
-    <w:lsdException w:name="Medium Grid 3 Accent 2" w:semiHidden="0" w:uiPriority="69" w:unhideWhenUsed="0"/>
-    <w:lsdException w:name="Dark List Accent 2" w:semiHidden="0" w:uiPriority="70" w:unhideWhenUsed="0"/>
-    <w:lsdException w:name="Colorful Shading Accent 2" w:semiHidden="0" w:uiPriority="71" w:unhideWhenUsed="0"/>
-    <w:lsdException w:name="Colorful List Accent 2" w:semiHidden="0" w:uiPriority="72" w:unhideWhenUsed="0"/>
-    <w:lsdException w:name="Colorful Grid Accent 2" w:semiHidden="0" w:uiPriority="73" w:unhideWhenUsed="0"/>
-    <w:lsdException w:name="Light Shading Accent 3" w:semiHidden="0" w:uiPriority="60" w:unhideWhenUsed="0"/>
-    <w:lsdException w:name="Light List Accent 3" w:semiHidden="0" w:uiPriority="61" w:unhideWhenUsed="0"/>
-    <w:lsdException w:name="Light Grid Accent 3" w:semiHidden="0" w:uiPriority="62" w:unhideWhenUsed="0"/>
-    <w:lsdException w:name="Medium Shading 1 Accent 3" w:semiHidden="0" w:uiPriority="63" w:unhideWhenUsed="0"/>
-    <w:lsdException w:name="Medium Shading 2 Accent 3" w:semiHidden="0" w:uiPriority="64" w:unhideWhenUsed="0"/>
-    <w:lsdException w:name="Medium List 1 Accent 3" w:semiHidden="0" w:uiPriority="65" w:unhideWhenUsed="0"/>
-    <w:lsdException w:name="Medium List 2 Accent 3" w:semiHidden="0" w:uiPriority="66" w:unhideWhenUsed="0"/>
-    <w:lsdException w:name="Medium Grid 1 Accent 3" w:semiHidden="0" w:uiPriority="67" w:unhideWhenUsed="0"/>
-    <w:lsdException w:name="Medium Grid 2 Accent 3" w:semiHidden="0" w:uiPriority="68" w:unhideWhenUsed="0"/>
-    <w:lsdException w:name="Medium Grid 3 Accent 3" w:semiHidden="0" w:uiPriority="69" w:unhideWhenUsed="0"/>
-    <w:lsdException w:name="Dark List Accent 3" w:semiHidden="0" w:uiPriority="70" w:unhideWhenUsed="0"/>
-    <w:lsdException w:name="Colorful Shading Accent 3" w:semiHidden="0" w:uiPriority="71" w:unhideWhenUsed="0"/>
-    <w:lsdException w:name="Colorful List Accent 3" w:semiHidden="0" w:uiPriority="72" w:unhideWhenUsed="0"/>
-    <w:lsdException w:name="Colorful Grid Accent 3" w:semiHidden="0" w:uiPriority="73" w:unhideWhenUsed="0"/>
-    <w:lsdException w:name="Light Shading Accent 4" w:semiHidden="0" w:uiPriority="60" w:unhideWhenUsed="0"/>
-    <w:lsdException w:name="Light List Accent 4" w:semiHidden="0" w:uiPriority="61" w:unhideWhenUsed="0"/>
-    <w:lsdException w:name="Light Grid Accent 4" w:semiHidden="0" w:uiPriority="62" w:unhideWhenUsed="0"/>
-    <w:lsdException w:name="Medium Shading 1 Accent 4" w:semiHidden="0" w:uiPriority="63" w:unhideWhenUsed="0"/>
-    <w:lsdException w:name="Medium Shading 2 Accent 4" w:semiHidden="0" w:uiPriority="64" w:unhideWhenUsed="0"/>
-    <w:lsdException w:name="Medium List 1 Accent 4" w:semiHidden="0" w:uiPriority="65" w:unhideWhenUsed="0"/>
-    <w:lsdException w:name="Medium List 2 Accent 4" w:semiHidden="0" w:uiPriority="66" w:unhideWhenUsed="0"/>
-    <w:lsdException w:name="Medium Grid 1 Accent 4" w:semiHidden="0" w:uiPriority="67" w:unhideWhenUsed="0"/>
-    <w:lsdException w:name="Medium Grid 2 Accent 4" w:semiHidden="0" w:uiPriority="68" w:unhideWhenUsed="0"/>
-    <w:lsdException w:name="Medium Grid 3 Accent 4" w:semiHidden="0" w:uiPriority="69" w:unhideWhenUsed="0"/>
-    <w:lsdException w:name="Dark List Accent 4" w:semiHidden="0" w:uiPriority="70" w:unhideWhenUsed="0"/>
-    <w:lsdException w:name="Colorful Shading Accent 4" w:semiHidden="0" w:uiPriority="71" w:unhideWhenUsed="0"/>
-    <w:lsdException w:name="Colorful List Accent 4" w:semiHidden="0" w:uiPriority="72" w:unhideWhenUsed="0"/>
-    <w:lsdException w:name="Colorful Grid Accent 4" w:semiHidden="0" w:uiPriority="73" w:unhideWhenUsed="0"/>
-    <w:lsdException w:name="Light Shading Accent 5" w:semiHidden="0" w:uiPriority="60" w:unhideWhenUsed="0"/>
-    <w:lsdException w:name="Light List Accent 5" w:semiHidden="0" w:uiPriority="61" w:unhideWhenUsed="0"/>
-    <w:lsdException w:name="Light Grid Accent 5" w:semiHidden="0" w:uiPriority="62" w:unhideWhenUsed="0"/>
-    <w:lsdException w:name="Medium Shading 1 Accent 5" w:semiHidden="0" w:uiPriority="63" w:unhideWhenUsed="0"/>
-    <w:lsdException w:name="Medium Shading 2 Accent 5" w:semiHidden="0" w:uiPriority="64" w:unhideWhenUsed="0"/>
-    <w:lsdException w:name="Medium List 1 Accent 5" w:semiHidden="0" w:uiPriority="65" w:unhideWhenUsed="0"/>
-    <w:lsdException w:name="Medium List 2 Accent 5" w:semiHidden="0" w:uiPriority="66" w:unhideWhenUsed="0"/>
-    <w:lsdException w:name="Medium Grid 1 Accent 5" w:semiHidden="0" w:uiPriority="67" w:unhideWhenUsed="0"/>
-    <w:lsdException w:name="Medium Grid 2 Accent 5" w:semiHidden="0" w:uiPriority="68" w:unhideWhenUsed="0"/>
-    <w:lsdException w:name="Medium Grid 3 Accent 5" w:semiHidden="0" w:uiPriority="69" w:unhideWhenUsed="0"/>
-    <w:lsdException w:name="Dark List Accent 5" w:semiHidden="0" w:uiPriority="70" w:unhideWhenUsed="0"/>
-    <w:lsdException w:name="Colorful Shading Accent 5" w:semiHidden="0" w:uiPriority="71" w:unhideWhenUsed="0"/>
-    <w:lsdException w:name="Colorful List Accent 5" w:semiHidden="0" w:uiPriority="72" w:unhideWhenUsed="0"/>
-    <w:lsdException w:name="Colorful Grid Accent 5" w:semiHidden="0" w:uiPriority="73" w:unhideWhenUsed="0"/>
-    <w:lsdException w:name="Light Shading Accent 6" w:semiHidden="0" w:uiPriority="60" w:unhideWhenUsed="0"/>
-    <w:lsdException w:name="Light List Accent 6" w:semiHidden="0" w:uiPriority="61" w:unhideWhenUsed="0"/>
-    <w:lsdException w:name="Light Grid Accent 6" w:semiHidden="0" w:uiPriority="62" w:unhideWhenUsed="0"/>
-    <w:lsdException w:name="Medium Shading 1 Accent 6" w:semiHidden="0" w:uiPriority="63" w:unhideWhenUsed="0"/>
-    <w:lsdException w:name="Medium Shading 2 Accent 6" w:semiHidden="0" w:uiPriority="64" w:unhideWhenUsed="0"/>
-    <w:lsdException w:name="Medium List 1 Accent 6" w:semiHidden="0" w:uiPriority="65" w:unhideWhenUsed="0"/>
-    <w:lsdException w:name="Medium List 2 Accent 6" w:semiHidden="0" w:uiPriority="66" w:unhideWhenUsed="0"/>
-    <w:lsdException w:name="Medium Grid 1 Accent 6" w:semiHidden="0" w:uiPriority="67" w:unhideWhenUsed="0"/>
-    <w:lsdException w:name="Medium Grid 2 Accent 6" w:semiHidden="0" w:uiPriority="68" w:unhideWhenUsed="0"/>
-    <w:lsdException w:name="Medium Grid 3 Accent 6" w:semiHidden="0" w:uiPriority="69" w:unhideWhenUsed="0"/>
-    <w:lsdException w:name="Dark List Accent 6" w:semiHidden="0" w:uiPriority="70" w:unhideWhenUsed="0"/>
-    <w:lsdException w:name="Colorful Shading Accent 6" w:semiHidden="0" w:uiPriority="71" w:unhideWhenUsed="0"/>
-    <w:lsdException w:name="Colorful List Accent 6" w:semiHidden="0" w:uiPriority="72" w:unhideWhenUsed="0"/>
-    <w:lsdException w:name="Colorful Grid Accent 6" w:semiHidden="0" w:uiPriority="73" w:unhideWhenUsed="0"/>
-    <w:lsdException w:name="Subtle Emphasis" w:semiHidden="0" w:uiPriority="19" w:unhideWhenUsed="0" w:qFormat="1"/>
-    <w:lsdException w:name="Intense Emphasis" w:semiHidden="0" w:uiPriority="21" w:unhideWhenUsed="0" w:qFormat="1"/>
-    <w:lsdException w:name="Subtle Reference" w:semiHidden="0" w:uiPriority="31" w:unhideWhenUsed="0" w:qFormat="1"/>
-    <w:lsdException w:name="Intense Reference" w:semiHidden="0" w:uiPriority="32" w:unhideWhenUsed="0" w:qFormat="1"/>
-    <w:lsdException w:name="Book Title" w:semiHidden="0" w:uiPriority="33" w:unhideWhenUsed="0" w:qFormat="1"/>
-    <w:lsdException w:name="Bibliography" w:uiPriority="37"/>
-    <w:lsdException w:name="TOC Heading" w:uiPriority="39" w:qFormat="1"/>
+  <w:latentStyles w:defLockedState="0" w:defUIPriority="99" w:defSemiHidden="0" w:defUnhideWhenUsed="0" w:defQFormat="0" w:count="371">
+    <w:lsdException w:name="Normal" w:uiPriority="0" w:qFormat="1"/>
+    <w:lsdException w:name="heading 1" w:uiPriority="9" w:qFormat="1"/>
+    <w:lsdException w:name="heading 2" w:uiPriority="9" w:qFormat="1"/>
+    <w:lsdException w:name="heading 3" w:uiPriority="9" w:qFormat="1"/>
+    <w:lsdException w:name="heading 4" w:uiPriority="9" w:qFormat="1"/>
+    <w:lsdException w:name="heading 5" w:uiPriority="9" w:qFormat="1"/>
+    <w:lsdException w:name="heading 6" w:semiHidden="1" w:uiPriority="9" w:unhideWhenUsed="1" w:qFormat="1"/>
+    <w:lsdException w:name="heading 7" w:semiHidden="1" w:uiPriority="9" w:unhideWhenUsed="1" w:qFormat="1"/>
+    <w:lsdException w:name="heading 8" w:semiHidden="1" w:uiPriority="9" w:unhideWhenUsed="1" w:qFormat="1"/>
+    <w:lsdException w:name="heading 9" w:semiHidden="1" w:uiPriority="9" w:unhideWhenUsed="1" w:qFormat="1"/>
+    <w:lsdException w:name="index 1" w:semiHidden="1" w:unhideWhenUsed="1"/>
+    <w:lsdException w:name="index 2" w:semiHidden="1" w:unhideWhenUsed="1"/>
+    <w:lsdException w:name="index 3" w:semiHidden="1" w:unhideWhenUsed="1"/>
+    <w:lsdException w:name="index 4" w:semiHidden="1" w:unhideWhenUsed="1"/>
+    <w:lsdException w:name="index 5" w:semiHidden="1" w:unhideWhenUsed="1"/>
+    <w:lsdException w:name="index 6" w:semiHidden="1" w:unhideWhenUsed="1"/>
+    <w:lsdException w:name="index 7" w:semiHidden="1" w:unhideWhenUsed="1"/>
+    <w:lsdException w:name="index 8" w:semiHidden="1" w:unhideWhenUsed="1"/>
+    <w:lsdException w:name="index 9" w:semiHidden="1" w:unhideWhenUsed="1"/>
+    <w:lsdException w:name="toc 1" w:semiHidden="1" w:uiPriority="39" w:unhideWhenUsed="1"/>
+    <w:lsdException w:name="toc 2" w:semiHidden="1" w:uiPriority="39" w:unhideWhenUsed="1"/>
+    <w:lsdException w:name="toc 3" w:semiHidden="1" w:uiPriority="39" w:unhideWhenUsed="1"/>
+    <w:lsdException w:name="toc 4" w:semiHidden="1" w:uiPriority="39" w:unhideWhenUsed="1"/>
+    <w:lsdException w:name="toc 5" w:semiHidden="1" w:uiPriority="39" w:unhideWhenUsed="1"/>
+    <w:lsdException w:name="toc 6" w:semiHidden="1" w:uiPriority="39" w:unhideWhenUsed="1"/>
+    <w:lsdException w:name="toc 7" w:semiHidden="1" w:uiPriority="39" w:unhideWhenUsed="1"/>
+    <w:lsdException w:name="toc 8" w:semiHidden="1" w:uiPriority="39" w:unhideWhenUsed="1"/>
+    <w:lsdException w:name="toc 9" w:semiHidden="1" w:uiPriority="39" w:unhideWhenUsed="1"/>
+    <w:lsdException w:name="Normal Indent" w:semiHidden="1" w:unhideWhenUsed="1"/>
+    <w:lsdException w:name="footnote text" w:semiHidden="1" w:unhideWhenUsed="1"/>
+    <w:lsdException w:name="annotation text" w:semiHidden="1" w:unhideWhenUsed="1"/>
+    <w:lsdException w:name="header" w:semiHidden="1" w:unhideWhenUsed="1"/>
+    <w:lsdException w:name="footer" w:semiHidden="1" w:unhideWhenUsed="1"/>
+    <w:lsdException w:name="index heading" w:semiHidden="1" w:unhideWhenUsed="1"/>
+    <w:lsdException w:name="caption" w:semiHidden="1" w:uiPriority="35" w:unhideWhenUsed="1" w:qFormat="1"/>
+    <w:lsdException w:name="table of figures" w:semiHidden="1" w:unhideWhenUsed="1"/>
+    <w:lsdException w:name="envelope address" w:semiHidden="1" w:unhideWhenUsed="1"/>
+    <w:lsdException w:name="envelope return" w:semiHidden="1" w:unhideWhenUsed="1"/>
+    <w:lsdException w:name="footnote reference" w:semiHidden="1" w:unhideWhenUsed="1"/>
+    <w:lsdException w:name="annotation reference" w:semiHidden="1" w:unhideWhenUsed="1"/>
+    <w:lsdException w:name="line number" w:semiHidden="1" w:unhideWhenUsed="1"/>
+    <w:lsdException w:name="page number" w:semiHidden="1" w:unhideWhenUsed="1"/>
+    <w:lsdException w:name="endnote reference" w:semiHidden="1" w:unhideWhenUsed="1"/>
+    <w:lsdException w:name="endnote text" w:semiHidden="1" w:unhideWhenUsed="1"/>
+    <w:lsdException w:name="table of authorities" w:semiHidden="1" w:unhideWhenUsed="1"/>
+    <w:lsdException w:name="macro" w:semiHidden="1" w:unhideWhenUsed="1"/>
+    <w:lsdException w:name="toa heading" w:semiHidden="1" w:unhideWhenUsed="1"/>
+    <w:lsdException w:name="List" w:semiHidden="1" w:unhideWhenUsed="1"/>
+    <w:lsdException w:name="List Bullet" w:semiHidden="1" w:unhideWhenUsed="1"/>
+    <w:lsdException w:name="List Number" w:semiHidden="1" w:unhideWhenUsed="1"/>
+    <w:lsdException w:name="List 2" w:semiHidden="1" w:unhideWhenUsed="1"/>
+    <w:lsdException w:name="List 3" w:semiHidden="1" w:unhideWhenUsed="1"/>
+    <w:lsdException w:name="List 4" w:semiHidden="1" w:unhideWhenUsed="1"/>
+    <w:lsdException w:name="List 5" w:semiHidden="1" w:unhideWhenUsed="1"/>
+    <w:lsdException w:name="List Bullet 2" w:semiHidden="1" w:unhideWhenUsed="1"/>
+    <w:lsdException w:name="List Bullet 3" w:semiHidden="1" w:unhideWhenUsed="1"/>
+    <w:lsdException w:name="List Bullet 4" w:semiHidden="1" w:unhideWhenUsed="1"/>
+    <w:lsdException w:name="List Bullet 5" w:semiHidden="1" w:unhideWhenUsed="1"/>
+    <w:lsdException w:name="List Number 2" w:semiHidden="1" w:unhideWhenUsed="1"/>
+    <w:lsdException w:name="List Number 3" w:semiHidden="1" w:unhideWhenUsed="1"/>
+    <w:lsdException w:name="List Number 4" w:semiHidden="1" w:unhideWhenUsed="1"/>
+    <w:lsdException w:name="List Number 5" w:semiHidden="1" w:unhideWhenUsed="1"/>
+    <w:lsdException w:name="Title" w:uiPriority="10" w:qFormat="1"/>
+    <w:lsdException w:name="Closing" w:semiHidden="1" w:unhideWhenUsed="1"/>
+    <w:lsdException w:name="Signature" w:semiHidden="1" w:unhideWhenUsed="1"/>
+    <w:lsdException w:name="Default Paragraph Font" w:semiHidden="1" w:uiPriority="1" w:unhideWhenUsed="1"/>
+    <w:lsdException w:name="Body Text" w:semiHidden="1" w:unhideWhenUsed="1"/>
+    <w:lsdException w:name="Body Text Indent" w:semiHidden="1" w:unhideWhenUsed="1"/>
+    <w:lsdException w:name="List Continue" w:semiHidden="1" w:unhideWhenUsed="1"/>
+    <w:lsdException w:name="List Continue 2" w:semiHidden="1" w:unhideWhenUsed="1"/>
+    <w:lsdException w:name="List Continue 3" w:semiHidden="1" w:unhideWhenUsed="1"/>
+    <w:lsdException w:name="List Continue 4" w:semiHidden="1" w:unhideWhenUsed="1"/>
+    <w:lsdException w:name="List Continue 5" w:semiHidden="1" w:unhideWhenUsed="1"/>
+    <w:lsdException w:name="Message Header" w:semiHidden="1" w:unhideWhenUsed="1"/>
+    <w:lsdException w:name="Subtitle" w:uiPriority="11" w:qFormat="1"/>
+    <w:lsdException w:name="Salutation" w:semiHidden="1" w:unhideWhenUsed="1"/>
+    <w:lsdException w:name="Date" w:semiHidden="1" w:unhideWhenUsed="1"/>
+    <w:lsdException w:name="Body Text First Indent" w:semiHidden="1" w:unhideWhenUsed="1"/>
+    <w:lsdException w:name="Body Text First Indent 2" w:semiHidden="1" w:unhideWhenUsed="1"/>
+    <w:lsdException w:name="Note Heading" w:semiHidden="1" w:unhideWhenUsed="1"/>
+    <w:lsdException w:name="Body Text 2" w:semiHidden="1" w:unhideWhenUsed="1"/>
+    <w:lsdException w:name="Body Text 3" w:semiHidden="1" w:unhideWhenUsed="1"/>
+    <w:lsdException w:name="Body Text Indent 2" w:semiHidden="1" w:unhideWhenUsed="1"/>
+    <w:lsdException w:name="Body Text Indent 3" w:semiHidden="1" w:unhideWhenUsed="1"/>
+    <w:lsdException w:name="Block Text" w:semiHidden="1" w:unhideWhenUsed="1"/>
+    <w:lsdException w:name="Hyperlink" w:semiHidden="1" w:unhideWhenUsed="1"/>
+    <w:lsdException w:name="FollowedHyperlink" w:semiHidden="1" w:unhideWhenUsed="1"/>
+    <w:lsdException w:name="Strong" w:uiPriority="22" w:qFormat="1"/>
+    <w:lsdException w:name="Emphasis" w:uiPriority="20" w:qFormat="1"/>
+    <w:lsdException w:name="Document Map" w:semiHidden="1" w:unhideWhenUsed="1"/>
+    <w:lsdException w:name="Plain Text" w:semiHidden="1" w:unhideWhenUsed="1"/>
+    <w:lsdException w:name="E-mail Signature" w:semiHidden="1" w:unhideWhenUsed="1"/>
+    <w:lsdException w:name="HTML Top of Form" w:semiHidden="1" w:unhideWhenUsed="1"/>
+    <w:lsdException w:name="HTML Bottom of Form" w:semiHidden="1" w:unhideWhenUsed="1"/>
+    <w:lsdException w:name="Normal (Web)" w:semiHidden="1" w:unhideWhenUsed="1"/>
+    <w:lsdException w:name="HTML Acronym" w:semiHidden="1" w:unhideWhenUsed="1"/>
+    <w:lsdException w:name="HTML Address" w:semiHidden="1" w:unhideWhenUsed="1"/>
+    <w:lsdException w:name="HTML Cite" w:semiHidden="1" w:unhideWhenUsed="1"/>
+    <w:lsdException w:name="HTML Code" w:semiHidden="1" w:unhideWhenUsed="1"/>
+    <w:lsdException w:name="HTML Definition" w:semiHidden="1" w:unhideWhenUsed="1"/>
+    <w:lsdException w:name="HTML Keyboard" w:semiHidden="1" w:unhideWhenUsed="1"/>
+    <w:lsdException w:name="HTML Preformatted" w:semiHidden="1" w:unhideWhenUsed="1"/>
+    <w:lsdException w:name="HTML Sample" w:semiHidden="1" w:unhideWhenUsed="1"/>
+    <w:lsdException w:name="HTML Typewriter" w:semiHidden="1" w:unhideWhenUsed="1"/>
+    <w:lsdException w:name="HTML Variable" w:semiHidden="1" w:unhideWhenUsed="1"/>
+    <w:lsdException w:name="Normal Table" w:semiHidden="1" w:unhideWhenUsed="1"/>
+    <w:lsdException w:name="annotation subject" w:semiHidden="1" w:unhideWhenUsed="1"/>
+    <w:lsdException w:name="No List" w:semiHidden="1" w:unhideWhenUsed="1"/>
+    <w:lsdException w:name="Outline List 1" w:semiHidden="1" w:unhideWhenUsed="1"/>
+    <w:lsdException w:name="Outline List 2" w:semiHidden="1" w:unhideWhenUsed="1"/>
+    <w:lsdException w:name="Outline List 3" w:semiHidden="1" w:unhideWhenUsed="1"/>
+    <w:lsdException w:name="Table Simple 1" w:semiHidden="1" w:unhideWhenUsed="1"/>
+    <w:lsdException w:name="Table Simple 2" w:semiHidden="1" w:unhideWhenUsed="1"/>
+    <w:lsdException w:name="Table Simple 3" w:semiHidden="1" w:unhideWhenUsed="1"/>
+    <w:lsdException w:name="Table Classic 1" w:semiHidden="1" w:unhideWhenUsed="1"/>
+    <w:lsdException w:name="Table Classic 2" w:semiHidden="1" w:unhideWhenUsed="1"/>
+    <w:lsdException w:name="Table Classic 3" w:semiHidden="1" w:unhideWhenUsed="1"/>
+    <w:lsdException w:name="Table Classic 4" w:semiHidden="1" w:unhideWhenUsed="1"/>
+    <w:lsdException w:name="Table Colorful 1" w:semiHidden="1" w:unhideWhenUsed="1"/>
+    <w:lsdException w:name="Table Colorful 2" w:semiHidden="1" w:unhideWhenUsed="1"/>
+    <w:lsdException w:name="Table Colorful 3" w:semiHidden="1" w:unhideWhenUsed="1"/>
+    <w:lsdException w:name="Table Columns 1" w:semiHidden="1" w:unhideWhenUsed="1"/>
+    <w:lsdException w:name="Table Columns 2" w:semiHidden="1" w:unhideWhenUsed="1"/>
+    <w:lsdException w:name="Table Columns 3" w:semiHidden="1" w:unhideWhenUsed="1"/>
+    <w:lsdException w:name="Table Columns 4" w:semiHidden="1" w:unhideWhenUsed="1"/>
+    <w:lsdException w:name="Table Columns 5" w:semiHidden="1" w:unhideWhenUsed="1"/>
+    <w:lsdException w:name="Table Grid 1" w:semiHidden="1" w:unhideWhenUsed="1"/>
+    <w:lsdException w:name="Table Grid 2" w:semiHidden="1" w:unhideWhenUsed="1"/>
+    <w:lsdException w:name="Table Grid 3" w:semiHidden="1" w:unhideWhenUsed="1"/>
+    <w:lsdException w:name="Table Grid 4" w:semiHidden="1" w:unhideWhenUsed="1"/>
+    <w:lsdException w:name="Table Grid 5" w:semiHidden="1" w:unhideWhenUsed="1"/>
+    <w:lsdException w:name="Table Grid 6" w:semiHidden="1" w:unhideWhenUsed="1"/>
+    <w:lsdException w:name="Table Grid 7" w:semiHidden="1" w:unhideWhenUsed="1"/>
+    <w:lsdException w:name="Table Grid 8" w:semiHidden="1" w:unhideWhenUsed="1"/>
+    <w:lsdException w:name="Table List 1" w:semiHidden="1" w:unhideWhenUsed="1"/>
+    <w:lsdException w:name="Table List 2" w:semiHidden="1" w:unhideWhenUsed="1"/>
+    <w:lsdException w:name="Table List 3" w:semiHidden="1" w:unhideWhenUsed="1"/>
+    <w:lsdException w:name="Table List 4" w:semiHidden="1" w:unhideWhenUsed="1"/>
+    <w:lsdException w:name="Table List 5" w:semiHidden="1" w:unhideWhenUsed="1"/>
+    <w:lsdException w:name="Table List 6" w:semiHidden="1" w:unhideWhenUsed="1"/>
+    <w:lsdException w:name="Table List 7" w:semiHidden="1" w:unhideWhenUsed="1"/>
+    <w:lsdException w:name="Table List 8" w:semiHidden="1" w:unhideWhenUsed="1"/>
+    <w:lsdException w:name="Table 3D effects 1" w:semiHidden="1" w:unhideWhenUsed="1"/>
+    <w:lsdException w:name="Table 3D effects 2" w:semiHidden="1" w:unhideWhenUsed="1"/>
+    <w:lsdException w:name="Table 3D effects 3" w:semiHidden="1" w:unhideWhenUsed="1"/>
+    <w:lsdException w:name="Table Contemporary" w:semiHidden="1" w:unhideWhenUsed="1"/>
+    <w:lsdException w:name="Table Elegant" w:semiHidden="1" w:unhideWhenUsed="1"/>
+    <w:lsdException w:name="Table Professional" w:semiHidden="1" w:unhideWhenUsed="1"/>
+    <w:lsdException w:name="Table Subtle 1" w:semiHidden="1" w:unhideWhenUsed="1"/>
+    <w:lsdException w:name="Table Subtle 2" w:semiHidden="1" w:unhideWhenUsed="1"/>
+    <w:lsdException w:name="Table Web 1" w:semiHidden="1" w:unhideWhenUsed="1"/>
+    <w:lsdException w:name="Table Web 2" w:semiHidden="1" w:unhideWhenUsed="1"/>
+    <w:lsdException w:name="Table Web 3" w:semiHidden="1" w:unhideWhenUsed="1"/>
+    <w:lsdException w:name="Balloon Text" w:semiHidden="1" w:unhideWhenUsed="1"/>
+    <w:lsdException w:name="Table Grid" w:uiPriority="59"/>
+    <w:lsdException w:name="Table Theme" w:semiHidden="1" w:unhideWhenUsed="1"/>
+    <w:lsdException w:name="Placeholder Text" w:semiHidden="1"/>
+    <w:lsdException w:name="No Spacing" w:uiPriority="1" w:qFormat="1"/>
+    <w:lsdException w:name="Light Shading" w:uiPriority="60"/>
+    <w:lsdException w:name="Light List" w:uiPriority="61"/>
+    <w:lsdException w:name="Light Grid" w:uiPriority="62"/>
+    <w:lsdException w:name="Medium Shading 1" w:uiPriority="63"/>
+    <w:lsdException w:name="Medium Shading 2" w:uiPriority="64"/>
+    <w:lsdException w:name="Medium List 1" w:uiPriority="65"/>
+    <w:lsdException w:name="Medium List 2" w:uiPriority="66"/>
+    <w:lsdException w:name="Medium Grid 1" w:uiPriority="67"/>
+    <w:lsdException w:name="Medium Grid 2" w:uiPriority="68"/>
+    <w:lsdException w:name="Medium Grid 3" w:uiPriority="69"/>
+    <w:lsdException w:name="Dark List" w:uiPriority="70"/>
+    <w:lsdException w:name="Colorful Shading" w:uiPriority="71"/>
+    <w:lsdException w:name="Colorful List" w:uiPriority="72"/>
+    <w:lsdException w:name="Colorful Grid" w:uiPriority="73"/>
+    <w:lsdException w:name="Light Shading Accent 1" w:uiPriority="60"/>
+    <w:lsdException w:name="Light List Accent 1" w:uiPriority="61"/>
+    <w:lsdException w:name="Light Grid Accent 1" w:uiPriority="62"/>
+    <w:lsdException w:name="Medium Shading 1 Accent 1" w:uiPriority="63"/>
+    <w:lsdException w:name="Medium Shading 2 Accent 1" w:uiPriority="64"/>
+    <w:lsdException w:name="Medium List 1 Accent 1" w:uiPriority="65"/>
+    <w:lsdException w:name="Revision" w:semiHidden="1"/>
+    <w:lsdException w:name="List Paragraph" w:uiPriority="34" w:qFormat="1"/>
+    <w:lsdException w:name="Quote" w:uiPriority="29" w:qFormat="1"/>
+    <w:lsdException w:name="Intense Quote" w:uiPriority="30" w:qFormat="1"/>
+    <w:lsdException w:name="Medium List 2 Accent 1" w:uiPriority="66"/>
+    <w:lsdException w:name="Medium Grid 1 Accent 1" w:uiPriority="67"/>
+    <w:lsdException w:name="Medium Grid 2 Accent 1" w:uiPriority="68"/>
+    <w:lsdException w:name="Medium Grid 3 Accent 1" w:uiPriority="69"/>
+    <w:lsdException w:name="Dark List Accent 1" w:uiPriority="70"/>
+    <w:lsdException w:name="Colorful Shading Accent 1" w:uiPriority="71"/>
+    <w:lsdException w:name="Colorful List Accent 1" w:uiPriority="72"/>
+    <w:lsdException w:name="Colorful Grid Accent 1" w:uiPriority="73"/>
+    <w:lsdException w:name="Light Shading Accent 2" w:uiPriority="60"/>
+    <w:lsdException w:name="Light List Accent 2" w:uiPriority="61"/>
+    <w:lsdException w:name="Light Grid Accent 2" w:uiPriority="62"/>
+    <w:lsdException w:name="Medium Shading 1 Accent 2" w:uiPriority="63"/>
+    <w:lsdException w:name="Medium Shading 2 Accent 2" w:uiPriority="64"/>
+    <w:lsdException w:name="Medium List 1 Accent 2" w:uiPriority="65"/>
+    <w:lsdException w:name="Medium List 2 Accent 2" w:uiPriority="66"/>
+    <w:lsdException w:name="Medium Grid 1 Accent 2" w:uiPriority="67"/>
+    <w:lsdException w:name="Medium Grid 2 Accent 2" w:uiPriority="68"/>
+    <w:lsdException w:name="Medium Grid 3 Accent 2" w:uiPriority="69"/>
+    <w:lsdException w:name="Dark List Accent 2" w:uiPriority="70"/>
+    <w:lsdException w:name="Colorful Shading Accent 2" w:uiPriority="71"/>
+    <w:lsdException w:name="Colorful List Accent 2" w:uiPriority="72"/>
+    <w:lsdException w:name="Colorful Grid Accent 2" w:uiPriority="73"/>
+    <w:lsdException w:name="Light Shading Accent 3" w:uiPriority="60"/>
+    <w:lsdException w:name="Light List Accent 3" w:uiPriority="61"/>
+    <w:lsdException w:name="Light Grid Accent 3" w:uiPriority="62"/>
+    <w:lsdException w:name="Medium Shading 1 Accent 3" w:uiPriority="63"/>
+    <w:lsdException w:name="Medium Shading 2 Accent 3" w:uiPriority="64"/>
+    <w:lsdException w:name="Medium List 1 Accent 3" w:uiPriority="65"/>
+    <w:lsdException w:name="Medium List 2 Accent 3" w:uiPriority="66"/>
+    <w:lsdException w:name="Medium Grid 1 Accent 3" w:uiPriority="67"/>
+    <w:lsdException w:name="Medium Grid 2 Accent 3" w:uiPriority="68"/>
+    <w:lsdException w:name="Medium Grid 3 Accent 3" w:uiPriority="69"/>
+    <w:lsdException w:name="Dark List Accent 3" w:uiPriority="70"/>
+    <w:lsdException w:name="Colorful Shading Accent 3" w:uiPriority="71"/>
+    <w:lsdException w:name="Colorful List Accent 3" w:uiPriority="72"/>
+    <w:lsdException w:name="Colorful Grid Accent 3" w:uiPriority="73"/>
+    <w:lsdException w:name="Light Shading Accent 4" w:uiPriority="60"/>
+    <w:lsdException w:name="Light List Accent 4" w:uiPriority="61"/>
+    <w:lsdException w:name="Light Grid Accent 4" w:uiPriority="62"/>
+    <w:lsdException w:name="Medium Shading 1 Accent 4" w:uiPriority="63"/>
+    <w:lsdException w:name="Medium Shading 2 Accent 4" w:uiPriority="64"/>
+    <w:lsdException w:name="Medium List 1 Accent 4" w:uiPriority="65"/>
+    <w:lsdException w:name="Medium List 2 Accent 4" w:uiPriority="66"/>
+    <w:lsdException w:name="Medium Grid 1 Accent 4" w:uiPriority="67"/>
+    <w:lsdException w:name="Medium Grid 2 Accent 4" w:uiPriority="68"/>
+    <w:lsdException w:name="Medium Grid 3 Accent 4" w:uiPriority="69"/>
+    <w:lsdException w:name="Dark List Accent 4" w:uiPriority="70"/>
+    <w:lsdException w:name="Colorful Shading Accent 4" w:uiPriority="71"/>
+    <w:lsdException w:name="Colorful List Accent 4" w:uiPriority="72"/>
+    <w:lsdException w:name="Colorful Grid Accent 4" w:uiPriority="73"/>
+    <w:lsdException w:name="Light Shading Accent 5" w:uiPriority="60"/>
+    <w:lsdException w:name="Light List Accent 5" w:uiPriority="61"/>
+    <w:lsdException w:name="Light Grid Accent 5" w:uiPriority="62"/>
+    <w:lsdException w:name="Medium Shading 1 Accent 5" w:uiPriority="63"/>
+    <w:lsdException w:name="Medium Shading 2 Accent 5" w:uiPriority="64"/>
+    <w:lsdException w:name="Medium List 1 Accent 5" w:uiPriority="65"/>
+    <w:lsdException w:name="Medium List 2 Accent 5" w:uiPriority="66"/>
+    <w:lsdException w:name="Medium Grid 1 Accent 5" w:uiPriority="67"/>
+    <w:lsdException w:name="Medium Grid 2 Accent 5" w:uiPriority="68"/>
+    <w:lsdException w:name="Medium Grid 3 Accent 5" w:uiPriority="69"/>
+    <w:lsdException w:name="Dark List Accent 5" w:uiPriority="70"/>
+    <w:lsdException w:name="Colorful Shading Accent 5" w:uiPriority="71"/>
+    <w:lsdException w:name="Colorful List Accent 5" w:uiPriority="72"/>
+    <w:lsdException w:name="Colorful Grid Accent 5" w:uiPriority="73"/>
+    <w:lsdException w:name="Light Shading Accent 6" w:uiPriority="60"/>
+    <w:lsdException w:name="Light List Accent 6" w:uiPriority="61"/>
+    <w:lsdException w:name="Light Grid Accent 6" w:uiPriority="62"/>
+    <w:lsdException w:name="Medium Shading 1 Accent 6" w:uiPriority="63"/>
+    <w:lsdException w:name="Medium Shading 2 Accent 6" w:uiPriority="64"/>
+    <w:lsdException w:name="Medium List 1 Accent 6" w:uiPriority="65"/>
+    <w:lsdException w:name="Medium List 2 Accent 6" w:uiPriority="66"/>
+    <w:lsdException w:name="Medium Grid 1 Accent 6" w:uiPriority="67"/>
+    <w:lsdException w:name="Medium Grid 2 Accent 6" w:uiPriority="68"/>
+    <w:lsdException w:name="Medium Grid 3 Accent 6" w:uiPriority="69"/>
+    <w:lsdException w:name="Dark List Accent 6" w:uiPriority="70"/>
+    <w:lsdException w:name="Colorful Shading Accent 6" w:uiPriority="71"/>
+    <w:lsdException w:name="Colorful List Accent 6" w:uiPriority="72"/>
+    <w:lsdException w:name="Colorful Grid Accent 6" w:uiPriority="73"/>
+    <w:lsdException w:name="Subtle Emphasis" w:uiPriority="19" w:qFormat="1"/>
+    <w:lsdException w:name="Intense Emphasis" w:uiPriority="21" w:qFormat="1"/>
+    <w:lsdException w:name="Subtle Reference" w:uiPriority="31" w:qFormat="1"/>
+    <w:lsdException w:name="Intense Reference" w:uiPriority="32" w:qFormat="1"/>
+    <w:lsdException w:name="Book Title" w:uiPriority="33" w:qFormat="1"/>
+    <w:lsdException w:name="Bibliography" w:semiHidden="1" w:uiPriority="37" w:unhideWhenUsed="1"/>
+    <w:lsdException w:name="TOC Heading" w:semiHidden="1" w:uiPriority="39" w:unhideWhenUsed="1" w:qFormat="1"/>
+    <w:lsdException w:name="Plain Table 1" w:uiPriority="41"/>
+    <w:lsdException w:name="Plain Table 2" w:uiPriority="42"/>
+    <w:lsdException w:name="Plain Table 3" w:uiPriority="43"/>
+    <w:lsdException w:name="Plain Table 4" w:uiPriority="44"/>
+    <w:lsdException w:name="Plain Table 5" w:uiPriority="45"/>
+    <w:lsdException w:name="Grid Table Light" w:uiPriority="40"/>
+    <w:lsdException w:name="Grid Table 1 Light" w:uiPriority="46"/>
+    <w:lsdException w:name="Grid Table 2" w:uiPriority="47"/>
+    <w:lsdException w:name="Grid Table 3" w:uiPriority="48"/>
+    <w:lsdException w:name="Grid Table 4" w:uiPriority="49"/>
+    <w:lsdException w:name="Grid Table 5 Dark" w:uiPriority="50"/>
+    <w:lsdException w:name="Grid Table 6 Colorful" w:uiPriority="51"/>
+    <w:lsdException w:name="Grid Table 7 Colorful" w:uiPriority="52"/>
+    <w:lsdException w:name="Grid Table 1 Light Accent 1" w:uiPriority="46"/>
+    <w:lsdException w:name="Grid Table 2 Accent 1" w:uiPriority="47"/>
+    <w:lsdException w:name="Grid Table 3 Accent 1" w:uiPriority="48"/>
+    <w:lsdException w:name="Grid Table 4 Accent 1" w:uiPriority="49"/>
+    <w:lsdException w:name="Grid Table 5 Dark Accent 1" w:uiPriority="50"/>
+    <w:lsdException w:name="Grid Table 6 Colorful Accent 1" w:uiPriority="51"/>
+    <w:lsdException w:name="Grid Table 7 Colorful Accent 1" w:uiPriority="52"/>
+    <w:lsdException w:name="Grid Table 1 Light Accent 2" w:uiPriority="46"/>
+    <w:lsdException w:name="Grid Table 2 Accent 2" w:uiPriority="47"/>
+    <w:lsdException w:name="Grid Table 3 Accent 2" w:uiPriority="48"/>
+    <w:lsdException w:name="Grid Table 4 Accent 2" w:uiPriority="49"/>
+    <w:lsdException w:name="Grid Table 5 Dark Accent 2" w:uiPriority="50"/>
+    <w:lsdException w:name="Grid Table 6 Colorful Accent 2" w:uiPriority="51"/>
+    <w:lsdException w:name="Grid Table 7 Colorful Accent 2" w:uiPriority="52"/>
+    <w:lsdException w:name="Grid Table 1 Light Accent 3" w:uiPriority="46"/>
+    <w:lsdException w:name="Grid Table 2 Accent 3" w:uiPriority="47"/>
+    <w:lsdException w:name="Grid Table 3 Accent 3" w:uiPriority="48"/>
+    <w:lsdException w:name="Grid Table 4 Accent 3" w:uiPriority="49"/>
+    <w:lsdException w:name="Grid Table 5 Dark Accent 3" w:uiPriority="50"/>
+    <w:lsdException w:name="Grid Table 6 Colorful Accent 3" w:uiPriority="51"/>
+    <w:lsdException w:name="Grid Table 7 Colorful Accent 3" w:uiPriority="52"/>
+    <w:lsdException w:name="Grid Table 1 Light Accent 4" w:uiPriority="46"/>
+    <w:lsdException w:name="Grid Table 2 Accent 4" w:uiPriority="47"/>
+    <w:lsdException w:name="Grid Table 3 Accent 4" w:uiPriority="48"/>
+    <w:lsdException w:name="Grid Table 4 Accent 4" w:uiPriority="49"/>
+    <w:lsdException w:name="Grid Table 5 Dark Accent 4" w:uiPriority="50"/>
+    <w:lsdException w:name="Grid Table 6 Colorful Accent 4" w:uiPriority="51"/>
+    <w:lsdException w:name="Grid Table 7 Colorful Accent 4" w:uiPriority="52"/>
+    <w:lsdException w:name="Grid Table 1 Light Accent 5" w:uiPriority="46"/>
+    <w:lsdException w:name="Grid Table 2 Accent 5" w:uiPriority="47"/>
+    <w:lsdException w:name="Grid Table 3 Accent 5" w:uiPriority="48"/>
+    <w:lsdException w:name="Grid Table 4 Accent 5" w:uiPriority="49"/>
+    <w:lsdException w:name="Grid Table 5 Dark Accent 5" w:uiPriority="50"/>
+    <w:lsdException w:name="Grid Table 6 Colorful Accent 5" w:uiPriority="51"/>
+    <w:lsdException w:name="Grid Table 7 Colorful Accent 5" w:uiPriority="52"/>
+    <w:lsdException w:name="Grid Table 1 Light Accent 6" w:uiPriority="46"/>
+    <w:lsdException w:name="Grid Table 2 Accent 6" w:uiPriority="47"/>
+    <w:lsdException w:name="Grid Table 3 Accent 6" w:uiPriority="48"/>
+    <w:lsdException w:name="Grid Table 4 Accent 6" w:uiPriority="49"/>
+    <w:lsdException w:name="Grid Table 5 Dark Accent 6" w:uiPriority="50"/>
+    <w:lsdException w:name="Grid Table 6 Colorful Accent 6" w:uiPriority="51"/>
+    <w:lsdException w:name="Grid Table 7 Colorful Accent 6" w:uiPriority="52"/>
+    <w:lsdException w:name="List Table 1 Light" w:uiPriority="46"/>
+    <w:lsdException w:name="List Table 2" w:uiPriority="47"/>
+    <w:lsdException w:name="List Table 3" w:uiPriority="48"/>
+    <w:lsdException w:name="List Table 4" w:uiPriority="49"/>
+    <w:lsdException w:name="List Table 5 Dark" w:uiPriority="50"/>
+    <w:lsdException w:name="List Table 6 Colorful" w:uiPriority="51"/>
+    <w:lsdException w:name="List Table 7 Colorful" w:uiPriority="52"/>
+    <w:lsdException w:name="List Table 1 Light Accent 1" w:uiPriority="46"/>
+    <w:lsdException w:name="List Table 2 Accent 1" w:uiPriority="47"/>
+    <w:lsdException w:name="List Table 3 Accent 1" w:uiPriority="48"/>
+    <w:lsdException w:name="List Table 4 Accent 1" w:uiPriority="49"/>
+    <w:lsdException w:name="List Table 5 Dark Accent 1" w:uiPriority="50"/>
+    <w:lsdException w:name="List Table 6 Colorful Accent 1" w:uiPriority="51"/>
+    <w:lsdException w:name="List Table 7 Colorful Accent 1" w:uiPriority="52"/>
+    <w:lsdException w:name="List Table 1 Light Accent 2" w:uiPriority="46"/>
+    <w:lsdException w:name="List Table 2 Accent 2" w:uiPriority="47"/>
+    <w:lsdException w:name="List Table 3 Accent 2" w:uiPriority="48"/>
+    <w:lsdException w:name="List Table 4 Accent 2" w:uiPriority="49"/>
+    <w:lsdException w:name="List Table 5 Dark Accent 2" w:uiPriority="50"/>
+    <w:lsdException w:name="List Table 6 Colorful Accent 2" w:uiPriority="51"/>
+    <w:lsdException w:name="List Table 7 Colorful Accent 2" w:uiPriority="52"/>
+    <w:lsdException w:name="List Table 1 Light Accent 3" w:uiPriority="46"/>
+    <w:lsdException w:name="List Table 2 Accent 3" w:uiPriority="47"/>
+    <w:lsdException w:name="List Table 3 Accent 3" w:uiPriority="48"/>
+    <w:lsdException w:name="List Table 4 Accent 3" w:uiPriority="49"/>
+    <w:lsdException w:name="List Table 5 Dark Accent 3" w:uiPriority="50"/>
+    <w:lsdException w:name="List Table 6 Colorful Accent 3" w:uiPriority="51"/>
+    <w:lsdException w:name="List Table 7 Colorful Accent 3" w:uiPriority="52"/>
+    <w:lsdException w:name="List Table 1 Light Accent 4" w:uiPriority="46"/>
+    <w:lsdException w:name="List Table 2 Accent 4" w:uiPriority="47"/>
+    <w:lsdException w:name="List Table 3 Accent 4" w:uiPriority="48"/>
+    <w:lsdException w:name="List Table 4 Accent 4" w:uiPriority="49"/>
+    <w:lsdException w:name="List Table 5 Dark Accent 4" w:uiPriority="50"/>
+    <w:lsdException w:name="List Table 6 Colorful Accent 4" w:uiPriority="51"/>
+    <w:lsdException w:name="List Table 7 Colorful Accent 4" w:uiPriority="52"/>
+    <w:lsdException w:name="List Table 1 Light Accent 5" w:uiPriority="46"/>
+    <w:lsdException w:name="List Table 2 Accent 5" w:uiPriority="47"/>
+    <w:lsdException w:name="List Table 3 Accent 5" w:uiPriority="48"/>
+    <w:lsdException w:name="List Table 4 Accent 5" w:uiPriority="49"/>
+    <w:lsdException w:name="List Table 5 Dark Accent 5" w:uiPriority="50"/>
+    <w:lsdException w:name="List Table 6 Colorful Accent 5" w:uiPriority="51"/>
+    <w:lsdException w:name="List Table 7 Colorful Accent 5" w:uiPriority="52"/>
+    <w:lsdException w:name="List Table 1 Light Accent 6" w:uiPriority="46"/>
+    <w:lsdException w:name="List Table 2 Accent 6" w:uiPriority="47"/>
+    <w:lsdException w:name="List Table 3 Accent 6" w:uiPriority="48"/>
+    <w:lsdException w:name="List Table 4 Accent 6" w:uiPriority="49"/>
+    <w:lsdException w:name="List Table 5 Dark Accent 6" w:uiPriority="50"/>
+    <w:lsdException w:name="List Table 6 Colorful Accent 6" w:uiPriority="51"/>
+    <w:lsdException w:name="List Table 7 Colorful Accent 6" w:uiPriority="52"/>
   </w:latentStyles>
   <w:style w:type="paragraph" w:default="1" w:styleId="Normal">
     <w:name w:val="Normal"/>
@@ -1189,7 +1866,6 @@
     <w:uiPriority w:val="99"/>
     <w:semiHidden/>
     <w:unhideWhenUsed/>
-    <w:qFormat/>
     <w:tblPr>
       <w:tblInd w:w="0" w:type="dxa"/>
       <w:tblCellMar>
